--- a/Cuestionario/5. Definicion caso de Pruebas.docx
+++ b/Cuestionario/5. Definicion caso de Pruebas.docx
@@ -193,6 +193,9 @@
       <w:r>
         <w:t xml:space="preserve"> Cuando la tierra esta seca entonces se activa independiente si sea noche o día</w:t>
       </w:r>
+      <w:r>
+        <w:t>.</w:t>
+      </w:r>
     </w:p>
     <w:p>
       <w:pPr>
@@ -222,6 +225,9 @@
       <w:r>
         <w:t>o la bomba está vacía</w:t>
       </w:r>
+      <w:r>
+        <w:t>.</w:t>
+      </w:r>
     </w:p>
     <w:p>
       <w:pPr>
@@ -245,6 +251,11 @@
       <w:r>
         <w:t xml:space="preserve"> Cuando la bomba este vacía no se activa</w:t>
       </w:r>
+      <w:r>
+        <w:t>.</w:t>
+      </w:r>
+      <w:bookmarkStart w:id="0" w:name="_GoBack"/>
+      <w:bookmarkEnd w:id="0"/>
     </w:p>
     <w:p>
       <w:pPr>
@@ -752,8 +763,6 @@
               </w:rPr>
               <w:t>Días</w:t>
             </w:r>
-            <w:bookmarkStart w:id="0" w:name="_GoBack"/>
-            <w:bookmarkEnd w:id="0"/>
           </w:p>
         </w:tc>
         <w:tc>

--- a/Cuestionario/5. Definicion caso de Pruebas.docx
+++ b/Cuestionario/5. Definicion caso de Pruebas.docx
@@ -1,6 +1,6 @@
 
 <file path=word/document.xml><?xml version="1.0" encoding="utf-8"?>
-<w:document xmlns:wpc="http://schemas.microsoft.com/office/word/2010/wordprocessingCanvas" xmlns:cx="http://schemas.microsoft.com/office/drawing/2014/chartex" xmlns:cx1="http://schemas.microsoft.com/office/drawing/2015/9/8/chartex" xmlns:cx2="http://schemas.microsoft.com/office/drawing/2015/10/21/chartex" xmlns:cx3="http://schemas.microsoft.com/office/drawing/2016/5/9/chartex" xmlns:cx4="http://schemas.microsoft.com/office/drawing/2016/5/10/chartex" xmlns:cx5="http://schemas.microsoft.com/office/drawing/2016/5/11/chartex" xmlns:cx6="http://schemas.microsoft.com/office/drawing/2016/5/12/chartex" xmlns:cx7="http://schemas.microsoft.com/office/drawing/2016/5/13/chartex" xmlns:cx8="http://schemas.microsoft.com/office/drawing/2016/5/14/chartex" xmlns:mc="http://schemas.openxmlformats.org/markup-compatibility/2006" xmlns:aink="http://schemas.microsoft.com/office/drawing/2016/ink" xmlns:am3d="http://schemas.microsoft.com/office/drawing/2017/model3d" xmlns:o="urn:schemas-microsoft-com:office:office" xmlns:r="http://schemas.openxmlformats.org/officeDocument/2006/relationships" xmlns:m="http://schemas.openxmlformats.org/officeDocument/2006/math" xmlns:v="urn:schemas-microsoft-com:vml" xmlns:wp14="http://schemas.microsoft.com/office/word/2010/wordprocessingDrawing" xmlns:wp="http://schemas.openxmlformats.org/drawingml/2006/wordprocessingDrawing" xmlns:w10="urn:schemas-microsoft-com:office:word" xmlns:w="http://schemas.openxmlformats.org/wordprocessingml/2006/main" xmlns:w14="http://schemas.microsoft.com/office/word/2010/wordml" xmlns:w15="http://schemas.microsoft.com/office/word/2012/wordml" xmlns:w16cid="http://schemas.microsoft.com/office/word/2016/wordml/cid" xmlns:w16se="http://schemas.microsoft.com/office/word/2015/wordml/symex" xmlns:wpg="http://schemas.microsoft.com/office/word/2010/wordprocessingGroup" xmlns:wpi="http://schemas.microsoft.com/office/word/2010/wordprocessingInk" xmlns:wne="http://schemas.microsoft.com/office/word/2006/wordml" xmlns:wps="http://schemas.microsoft.com/office/word/2010/wordprocessingShape" mc:Ignorable="w14 w15 w16se w16cid wp14">
+<w:document xmlns:wpc="http://schemas.microsoft.com/office/word/2010/wordprocessingCanvas" xmlns:cx="http://schemas.microsoft.com/office/drawing/2014/chartex" xmlns:cx1="http://schemas.microsoft.com/office/drawing/2015/9/8/chartex" xmlns:cx2="http://schemas.microsoft.com/office/drawing/2015/10/21/chartex" xmlns:cx3="http://schemas.microsoft.com/office/drawing/2016/5/9/chartex" xmlns:cx4="http://schemas.microsoft.com/office/drawing/2016/5/10/chartex" xmlns:cx5="http://schemas.microsoft.com/office/drawing/2016/5/11/chartex" xmlns:cx6="http://schemas.microsoft.com/office/drawing/2016/5/12/chartex" xmlns:cx7="http://schemas.microsoft.com/office/drawing/2016/5/13/chartex" xmlns:cx8="http://schemas.microsoft.com/office/drawing/2016/5/14/chartex" xmlns:mc="http://schemas.openxmlformats.org/markup-compatibility/2006" xmlns:aink="http://schemas.microsoft.com/office/drawing/2016/ink" xmlns:am3d="http://schemas.microsoft.com/office/drawing/2017/model3d" xmlns:o="urn:schemas-microsoft-com:office:office" xmlns:r="http://schemas.openxmlformats.org/officeDocument/2006/relationships" xmlns:m="http://schemas.openxmlformats.org/officeDocument/2006/math" xmlns:v="urn:schemas-microsoft-com:vml" xmlns:wp14="http://schemas.microsoft.com/office/word/2010/wordprocessingDrawing" xmlns:wp="http://schemas.openxmlformats.org/drawingml/2006/wordprocessingDrawing" xmlns:w10="urn:schemas-microsoft-com:office:word" xmlns:w="http://schemas.openxmlformats.org/wordprocessingml/2006/main" xmlns:w14="http://schemas.microsoft.com/office/word/2010/wordml" xmlns:w15="http://schemas.microsoft.com/office/word/2012/wordml" xmlns:w16cex="http://schemas.microsoft.com/office/word/2018/wordml/cex" xmlns:w16cid="http://schemas.microsoft.com/office/word/2016/wordml/cid" xmlns:w16="http://schemas.microsoft.com/office/word/2018/wordml" xmlns:w16se="http://schemas.microsoft.com/office/word/2015/wordml/symex" xmlns:wpg="http://schemas.microsoft.com/office/word/2010/wordprocessingGroup" xmlns:wpi="http://schemas.microsoft.com/office/word/2010/wordprocessingInk" xmlns:wne="http://schemas.microsoft.com/office/word/2006/wordml" xmlns:wps="http://schemas.microsoft.com/office/word/2010/wordprocessingShape" mc:Ignorable="w14 w15 w16se w16cid w16 w16cex wp14">
   <w:body>
     <w:p>
       <w:pPr>
@@ -185,7 +185,13 @@
         <w:rPr>
           <w:b/>
         </w:rPr>
-        <w:t>medad</w:t>
+        <w:t>me</w:t>
+      </w:r>
+      <w:r>
+        <w:rPr>
+          <w:b/>
+        </w:rPr>
+        <w:t>dad</w:t>
       </w:r>
       <w:r>
         <w:t>:</w:t>
@@ -283,7 +289,10 @@
         <w:t xml:space="preserve">Cuando sea verano sólo se podrá regar </w:t>
       </w:r>
       <w:r>
-        <w:t>por la mañana</w:t>
+        <w:t xml:space="preserve">por la </w:t>
+      </w:r>
+      <w:r>
+        <w:t>mañana</w:t>
       </w:r>
       <w:r>
         <w:t>.</w:t>
@@ -715,6 +724,14 @@
               </w:rPr>
               <w:t>Húmeda</w:t>
             </w:r>
+            <w:r>
+              <w:rPr>
+                <w:sz w:val="20"/>
+              </w:rPr>
+              <w:t>d</w:t>
+            </w:r>
+            <w:bookmarkStart w:id="0" w:name="_GoBack"/>
+            <w:bookmarkEnd w:id="0"/>
           </w:p>
           <w:p>
             <w:pPr>
@@ -752,8 +769,6 @@
               </w:rPr>
               <w:t>Días</w:t>
             </w:r>
-            <w:bookmarkStart w:id="0" w:name="_GoBack"/>
-            <w:bookmarkEnd w:id="0"/>
           </w:p>
         </w:tc>
         <w:tc>
@@ -1346,14 +1361,12 @@
                 <w:b/>
               </w:rPr>
             </w:pPr>
-            <w:proofErr w:type="spellStart"/>
             <w:r>
               <w:rPr>
                 <w:b/>
               </w:rPr>
               <w:t>Nº</w:t>
             </w:r>
-            <w:proofErr w:type="spellEnd"/>
             <w:r>
               <w:rPr>
                 <w:b/>
@@ -2172,7 +2185,7 @@
 </file>
 
 <file path=word/numbering.xml><?xml version="1.0" encoding="utf-8"?>
-<w:numbering xmlns:wpc="http://schemas.microsoft.com/office/word/2010/wordprocessingCanvas" xmlns:cx="http://schemas.microsoft.com/office/drawing/2014/chartex" xmlns:cx1="http://schemas.microsoft.com/office/drawing/2015/9/8/chartex" xmlns:cx2="http://schemas.microsoft.com/office/drawing/2015/10/21/chartex" xmlns:cx3="http://schemas.microsoft.com/office/drawing/2016/5/9/chartex" xmlns:cx4="http://schemas.microsoft.com/office/drawing/2016/5/10/chartex" xmlns:cx5="http://schemas.microsoft.com/office/drawing/2016/5/11/chartex" xmlns:cx6="http://schemas.microsoft.com/office/drawing/2016/5/12/chartex" xmlns:cx7="http://schemas.microsoft.com/office/drawing/2016/5/13/chartex" xmlns:cx8="http://schemas.microsoft.com/office/drawing/2016/5/14/chartex" xmlns:mc="http://schemas.openxmlformats.org/markup-compatibility/2006" xmlns:aink="http://schemas.microsoft.com/office/drawing/2016/ink" xmlns:am3d="http://schemas.microsoft.com/office/drawing/2017/model3d" xmlns:o="urn:schemas-microsoft-com:office:office" xmlns:r="http://schemas.openxmlformats.org/officeDocument/2006/relationships" xmlns:m="http://schemas.openxmlformats.org/officeDocument/2006/math" xmlns:v="urn:schemas-microsoft-com:vml" xmlns:wp14="http://schemas.microsoft.com/office/word/2010/wordprocessingDrawing" xmlns:wp="http://schemas.openxmlformats.org/drawingml/2006/wordprocessingDrawing" xmlns:w10="urn:schemas-microsoft-com:office:word" xmlns:w="http://schemas.openxmlformats.org/wordprocessingml/2006/main" xmlns:w14="http://schemas.microsoft.com/office/word/2010/wordml" xmlns:w15="http://schemas.microsoft.com/office/word/2012/wordml" xmlns:w16cid="http://schemas.microsoft.com/office/word/2016/wordml/cid" xmlns:w16se="http://schemas.microsoft.com/office/word/2015/wordml/symex" xmlns:wpg="http://schemas.microsoft.com/office/word/2010/wordprocessingGroup" xmlns:wpi="http://schemas.microsoft.com/office/word/2010/wordprocessingInk" xmlns:wne="http://schemas.microsoft.com/office/word/2006/wordml" xmlns:wps="http://schemas.microsoft.com/office/word/2010/wordprocessingShape" mc:Ignorable="w14 w15 w16se w16cid wp14">
+<w:numbering xmlns:wpc="http://schemas.microsoft.com/office/word/2010/wordprocessingCanvas" xmlns:cx="http://schemas.microsoft.com/office/drawing/2014/chartex" xmlns:cx1="http://schemas.microsoft.com/office/drawing/2015/9/8/chartex" xmlns:cx2="http://schemas.microsoft.com/office/drawing/2015/10/21/chartex" xmlns:cx3="http://schemas.microsoft.com/office/drawing/2016/5/9/chartex" xmlns:cx4="http://schemas.microsoft.com/office/drawing/2016/5/10/chartex" xmlns:cx5="http://schemas.microsoft.com/office/drawing/2016/5/11/chartex" xmlns:cx6="http://schemas.microsoft.com/office/drawing/2016/5/12/chartex" xmlns:cx7="http://schemas.microsoft.com/office/drawing/2016/5/13/chartex" xmlns:cx8="http://schemas.microsoft.com/office/drawing/2016/5/14/chartex" xmlns:mc="http://schemas.openxmlformats.org/markup-compatibility/2006" xmlns:aink="http://schemas.microsoft.com/office/drawing/2016/ink" xmlns:am3d="http://schemas.microsoft.com/office/drawing/2017/model3d" xmlns:o="urn:schemas-microsoft-com:office:office" xmlns:r="http://schemas.openxmlformats.org/officeDocument/2006/relationships" xmlns:m="http://schemas.openxmlformats.org/officeDocument/2006/math" xmlns:v="urn:schemas-microsoft-com:vml" xmlns:wp14="http://schemas.microsoft.com/office/word/2010/wordprocessingDrawing" xmlns:wp="http://schemas.openxmlformats.org/drawingml/2006/wordprocessingDrawing" xmlns:w10="urn:schemas-microsoft-com:office:word" xmlns:w="http://schemas.openxmlformats.org/wordprocessingml/2006/main" xmlns:w14="http://schemas.microsoft.com/office/word/2010/wordml" xmlns:w15="http://schemas.microsoft.com/office/word/2012/wordml" xmlns:w16cex="http://schemas.microsoft.com/office/word/2018/wordml/cex" xmlns:w16cid="http://schemas.microsoft.com/office/word/2016/wordml/cid" xmlns:w16="http://schemas.microsoft.com/office/word/2018/wordml" xmlns:w16se="http://schemas.microsoft.com/office/word/2015/wordml/symex" xmlns:wpg="http://schemas.microsoft.com/office/word/2010/wordprocessingGroup" xmlns:wpi="http://schemas.microsoft.com/office/word/2010/wordprocessingInk" xmlns:wne="http://schemas.microsoft.com/office/word/2006/wordml" xmlns:wps="http://schemas.microsoft.com/office/word/2010/wordprocessingShape" mc:Ignorable="w14 w15 w16se w16cid w16 w16cex wp14">
   <w:abstractNum w:abstractNumId="0" w15:restartNumberingAfterBreak="0">
     <w:nsid w:val="08A43EB1"/>
     <w:multiLevelType w:val="hybridMultilevel"/>
@@ -2415,7 +2428,7 @@
 </file>
 
 <file path=word/styles.xml><?xml version="1.0" encoding="utf-8"?>
-<w:styles xmlns:mc="http://schemas.openxmlformats.org/markup-compatibility/2006" xmlns:r="http://schemas.openxmlformats.org/officeDocument/2006/relationships" xmlns:w="http://schemas.openxmlformats.org/wordprocessingml/2006/main" xmlns:w14="http://schemas.microsoft.com/office/word/2010/wordml" xmlns:w15="http://schemas.microsoft.com/office/word/2012/wordml" xmlns:w16cid="http://schemas.microsoft.com/office/word/2016/wordml/cid" xmlns:w16se="http://schemas.microsoft.com/office/word/2015/wordml/symex" mc:Ignorable="w14 w15 w16se w16cid">
+<w:styles xmlns:mc="http://schemas.openxmlformats.org/markup-compatibility/2006" xmlns:r="http://schemas.openxmlformats.org/officeDocument/2006/relationships" xmlns:w="http://schemas.openxmlformats.org/wordprocessingml/2006/main" xmlns:w14="http://schemas.microsoft.com/office/word/2010/wordml" xmlns:w15="http://schemas.microsoft.com/office/word/2012/wordml" xmlns:w16cex="http://schemas.microsoft.com/office/word/2018/wordml/cex" xmlns:w16cid="http://schemas.microsoft.com/office/word/2016/wordml/cid" xmlns:w16="http://schemas.microsoft.com/office/word/2018/wordml" xmlns:w16se="http://schemas.microsoft.com/office/word/2015/wordml/symex" mc:Ignorable="w14 w15 w16se w16cid w16 w16cex">
   <w:docDefaults>
     <w:rPrDefault>
       <w:rPr>
@@ -2433,7 +2446,7 @@
       </w:pPr>
     </w:pPrDefault>
   </w:docDefaults>
-  <w:latentStyles w:defLockedState="0" w:defUIPriority="99" w:defSemiHidden="0" w:defUnhideWhenUsed="0" w:defQFormat="0" w:count="375">
+  <w:latentStyles w:defLockedState="0" w:defUIPriority="99" w:defSemiHidden="0" w:defUnhideWhenUsed="0" w:defQFormat="0" w:count="376">
     <w:lsdException w:name="Normal" w:uiPriority="0" w:qFormat="1"/>
     <w:lsdException w:name="heading 1" w:uiPriority="9" w:qFormat="1"/>
     <w:lsdException w:name="heading 2" w:semiHidden="1" w:uiPriority="9" w:unhideWhenUsed="1" w:qFormat="1"/>
@@ -2539,7 +2552,6 @@
     <w:lsdException w:name="HTML Sample" w:semiHidden="1" w:unhideWhenUsed="1"/>
     <w:lsdException w:name="HTML Typewriter" w:semiHidden="1" w:unhideWhenUsed="1"/>
     <w:lsdException w:name="HTML Variable" w:semiHidden="1" w:unhideWhenUsed="1"/>
-    <w:lsdException w:name="Normal Table" w:semiHidden="1" w:unhideWhenUsed="1"/>
     <w:lsdException w:name="annotation subject" w:semiHidden="1" w:unhideWhenUsed="1"/>
     <w:lsdException w:name="No List" w:semiHidden="1" w:unhideWhenUsed="1"/>
     <w:lsdException w:name="Outline List 1" w:semiHidden="1" w:unhideWhenUsed="1"/>
@@ -2586,10 +2598,8 @@
     <w:lsdException w:name="Table Subtle 2" w:semiHidden="1" w:unhideWhenUsed="1"/>
     <w:lsdException w:name="Table Web 1" w:semiHidden="1" w:unhideWhenUsed="1"/>
     <w:lsdException w:name="Table Web 2" w:semiHidden="1" w:unhideWhenUsed="1"/>
-    <w:lsdException w:name="Table Web 3" w:semiHidden="1" w:unhideWhenUsed="1"/>
     <w:lsdException w:name="Balloon Text" w:semiHidden="1" w:unhideWhenUsed="1"/>
     <w:lsdException w:name="Table Grid" w:uiPriority="39"/>
-    <w:lsdException w:name="Table Theme" w:semiHidden="1" w:unhideWhenUsed="1"/>
     <w:lsdException w:name="Placeholder Text" w:semiHidden="1"/>
     <w:lsdException w:name="No Spacing" w:uiPriority="1" w:qFormat="1"/>
     <w:lsdException w:name="Light Shading" w:uiPriority="60"/>
@@ -2809,6 +2819,7 @@
     <w:lsdException w:name="Smart Hyperlink" w:semiHidden="1" w:unhideWhenUsed="1"/>
     <w:lsdException w:name="Hashtag" w:semiHidden="1" w:unhideWhenUsed="1"/>
     <w:lsdException w:name="Unresolved Mention" w:semiHidden="1" w:unhideWhenUsed="1"/>
+    <w:lsdException w:name="Smart Link" w:semiHidden="1" w:unhideWhenUsed="1"/>
   </w:latentStyles>
   <w:style w:type="paragraph" w:default="1" w:styleId="Normal">
     <w:name w:val="Normal"/>

--- a/Cuestionario/5. Definicion caso de Pruebas.docx
+++ b/Cuestionario/5. Definicion caso de Pruebas.docx
@@ -1,6 +1,6 @@
 
 <file path=word/document.xml><?xml version="1.0" encoding="utf-8"?>
-<w:document xmlns:wpc="http://schemas.microsoft.com/office/word/2010/wordprocessingCanvas" xmlns:cx="http://schemas.microsoft.com/office/drawing/2014/chartex" xmlns:cx1="http://schemas.microsoft.com/office/drawing/2015/9/8/chartex" xmlns:cx2="http://schemas.microsoft.com/office/drawing/2015/10/21/chartex" xmlns:cx3="http://schemas.microsoft.com/office/drawing/2016/5/9/chartex" xmlns:cx4="http://schemas.microsoft.com/office/drawing/2016/5/10/chartex" xmlns:cx5="http://schemas.microsoft.com/office/drawing/2016/5/11/chartex" xmlns:cx6="http://schemas.microsoft.com/office/drawing/2016/5/12/chartex" xmlns:cx7="http://schemas.microsoft.com/office/drawing/2016/5/13/chartex" xmlns:cx8="http://schemas.microsoft.com/office/drawing/2016/5/14/chartex" xmlns:mc="http://schemas.openxmlformats.org/markup-compatibility/2006" xmlns:aink="http://schemas.microsoft.com/office/drawing/2016/ink" xmlns:am3d="http://schemas.microsoft.com/office/drawing/2017/model3d" xmlns:o="urn:schemas-microsoft-com:office:office" xmlns:r="http://schemas.openxmlformats.org/officeDocument/2006/relationships" xmlns:m="http://schemas.openxmlformats.org/officeDocument/2006/math" xmlns:v="urn:schemas-microsoft-com:vml" xmlns:wp14="http://schemas.microsoft.com/office/word/2010/wordprocessingDrawing" xmlns:wp="http://schemas.openxmlformats.org/drawingml/2006/wordprocessingDrawing" xmlns:w10="urn:schemas-microsoft-com:office:word" xmlns:w="http://schemas.openxmlformats.org/wordprocessingml/2006/main" xmlns:w14="http://schemas.microsoft.com/office/word/2010/wordml" xmlns:w15="http://schemas.microsoft.com/office/word/2012/wordml" xmlns:w16cid="http://schemas.microsoft.com/office/word/2016/wordml/cid" xmlns:w16se="http://schemas.microsoft.com/office/word/2015/wordml/symex" xmlns:wpg="http://schemas.microsoft.com/office/word/2010/wordprocessingGroup" xmlns:wpi="http://schemas.microsoft.com/office/word/2010/wordprocessingInk" xmlns:wne="http://schemas.microsoft.com/office/word/2006/wordml" xmlns:wps="http://schemas.microsoft.com/office/word/2010/wordprocessingShape" mc:Ignorable="w14 w15 w16se w16cid wp14">
+<w:document xmlns:wpc="http://schemas.microsoft.com/office/word/2010/wordprocessingCanvas" xmlns:cx="http://schemas.microsoft.com/office/drawing/2014/chartex" xmlns:cx1="http://schemas.microsoft.com/office/drawing/2015/9/8/chartex" xmlns:cx2="http://schemas.microsoft.com/office/drawing/2015/10/21/chartex" xmlns:cx3="http://schemas.microsoft.com/office/drawing/2016/5/9/chartex" xmlns:cx4="http://schemas.microsoft.com/office/drawing/2016/5/10/chartex" xmlns:cx5="http://schemas.microsoft.com/office/drawing/2016/5/11/chartex" xmlns:cx6="http://schemas.microsoft.com/office/drawing/2016/5/12/chartex" xmlns:cx7="http://schemas.microsoft.com/office/drawing/2016/5/13/chartex" xmlns:cx8="http://schemas.microsoft.com/office/drawing/2016/5/14/chartex" xmlns:mc="http://schemas.openxmlformats.org/markup-compatibility/2006" xmlns:aink="http://schemas.microsoft.com/office/drawing/2016/ink" xmlns:am3d="http://schemas.microsoft.com/office/drawing/2017/model3d" xmlns:o="urn:schemas-microsoft-com:office:office" xmlns:r="http://schemas.openxmlformats.org/officeDocument/2006/relationships" xmlns:m="http://schemas.openxmlformats.org/officeDocument/2006/math" xmlns:v="urn:schemas-microsoft-com:vml" xmlns:wp14="http://schemas.microsoft.com/office/word/2010/wordprocessingDrawing" xmlns:wp="http://schemas.openxmlformats.org/drawingml/2006/wordprocessingDrawing" xmlns:w10="urn:schemas-microsoft-com:office:word" xmlns:w="http://schemas.openxmlformats.org/wordprocessingml/2006/main" xmlns:w14="http://schemas.microsoft.com/office/word/2010/wordml" xmlns:w15="http://schemas.microsoft.com/office/word/2012/wordml" xmlns:w16cex="http://schemas.microsoft.com/office/word/2018/wordml/cex" xmlns:w16cid="http://schemas.microsoft.com/office/word/2016/wordml/cid" xmlns:w16="http://schemas.microsoft.com/office/word/2018/wordml" xmlns:w16se="http://schemas.microsoft.com/office/word/2015/wordml/symex" xmlns:wpg="http://schemas.microsoft.com/office/word/2010/wordprocessingGroup" xmlns:wpi="http://schemas.microsoft.com/office/word/2010/wordprocessingInk" xmlns:wne="http://schemas.microsoft.com/office/word/2006/wordml" xmlns:wps="http://schemas.microsoft.com/office/word/2010/wordprocessingShape" mc:Ignorable="w14 w15 w16se w16cid w16 w16cex wp14">
   <w:body>
     <w:p>
       <w:pPr>
@@ -254,8 +254,6 @@
       <w:r>
         <w:t>.</w:t>
       </w:r>
-      <w:bookmarkStart w:id="0" w:name="_GoBack"/>
-      <w:bookmarkEnd w:id="0"/>
     </w:p>
     <w:p>
       <w:pPr>
@@ -274,7 +272,21 @@
         <w:rPr>
           <w:b/>
         </w:rPr>
-        <w:t xml:space="preserve">Estación del año: </w:t>
+        <w:t>Estación del a</w:t>
+      </w:r>
+      <w:r>
+        <w:rPr>
+          <w:b/>
+        </w:rPr>
+        <w:t>ñ</w:t>
+      </w:r>
+      <w:bookmarkStart w:id="0" w:name="_GoBack"/>
+      <w:bookmarkEnd w:id="0"/>
+      <w:r>
+        <w:rPr>
+          <w:b/>
+        </w:rPr>
+        <w:t xml:space="preserve">o: </w:t>
       </w:r>
     </w:p>
     <w:p>
@@ -1355,14 +1367,12 @@
                 <w:b/>
               </w:rPr>
             </w:pPr>
-            <w:proofErr w:type="spellStart"/>
             <w:r>
               <w:rPr>
                 <w:b/>
               </w:rPr>
               <w:t>Nº</w:t>
             </w:r>
-            <w:proofErr w:type="spellEnd"/>
             <w:r>
               <w:rPr>
                 <w:b/>
@@ -2181,7 +2191,7 @@
 </file>
 
 <file path=word/numbering.xml><?xml version="1.0" encoding="utf-8"?>
-<w:numbering xmlns:wpc="http://schemas.microsoft.com/office/word/2010/wordprocessingCanvas" xmlns:cx="http://schemas.microsoft.com/office/drawing/2014/chartex" xmlns:cx1="http://schemas.microsoft.com/office/drawing/2015/9/8/chartex" xmlns:cx2="http://schemas.microsoft.com/office/drawing/2015/10/21/chartex" xmlns:cx3="http://schemas.microsoft.com/office/drawing/2016/5/9/chartex" xmlns:cx4="http://schemas.microsoft.com/office/drawing/2016/5/10/chartex" xmlns:cx5="http://schemas.microsoft.com/office/drawing/2016/5/11/chartex" xmlns:cx6="http://schemas.microsoft.com/office/drawing/2016/5/12/chartex" xmlns:cx7="http://schemas.microsoft.com/office/drawing/2016/5/13/chartex" xmlns:cx8="http://schemas.microsoft.com/office/drawing/2016/5/14/chartex" xmlns:mc="http://schemas.openxmlformats.org/markup-compatibility/2006" xmlns:aink="http://schemas.microsoft.com/office/drawing/2016/ink" xmlns:am3d="http://schemas.microsoft.com/office/drawing/2017/model3d" xmlns:o="urn:schemas-microsoft-com:office:office" xmlns:r="http://schemas.openxmlformats.org/officeDocument/2006/relationships" xmlns:m="http://schemas.openxmlformats.org/officeDocument/2006/math" xmlns:v="urn:schemas-microsoft-com:vml" xmlns:wp14="http://schemas.microsoft.com/office/word/2010/wordprocessingDrawing" xmlns:wp="http://schemas.openxmlformats.org/drawingml/2006/wordprocessingDrawing" xmlns:w10="urn:schemas-microsoft-com:office:word" xmlns:w="http://schemas.openxmlformats.org/wordprocessingml/2006/main" xmlns:w14="http://schemas.microsoft.com/office/word/2010/wordml" xmlns:w15="http://schemas.microsoft.com/office/word/2012/wordml" xmlns:w16cid="http://schemas.microsoft.com/office/word/2016/wordml/cid" xmlns:w16se="http://schemas.microsoft.com/office/word/2015/wordml/symex" xmlns:wpg="http://schemas.microsoft.com/office/word/2010/wordprocessingGroup" xmlns:wpi="http://schemas.microsoft.com/office/word/2010/wordprocessingInk" xmlns:wne="http://schemas.microsoft.com/office/word/2006/wordml" xmlns:wps="http://schemas.microsoft.com/office/word/2010/wordprocessingShape" mc:Ignorable="w14 w15 w16se w16cid wp14">
+<w:numbering xmlns:wpc="http://schemas.microsoft.com/office/word/2010/wordprocessingCanvas" xmlns:cx="http://schemas.microsoft.com/office/drawing/2014/chartex" xmlns:cx1="http://schemas.microsoft.com/office/drawing/2015/9/8/chartex" xmlns:cx2="http://schemas.microsoft.com/office/drawing/2015/10/21/chartex" xmlns:cx3="http://schemas.microsoft.com/office/drawing/2016/5/9/chartex" xmlns:cx4="http://schemas.microsoft.com/office/drawing/2016/5/10/chartex" xmlns:cx5="http://schemas.microsoft.com/office/drawing/2016/5/11/chartex" xmlns:cx6="http://schemas.microsoft.com/office/drawing/2016/5/12/chartex" xmlns:cx7="http://schemas.microsoft.com/office/drawing/2016/5/13/chartex" xmlns:cx8="http://schemas.microsoft.com/office/drawing/2016/5/14/chartex" xmlns:mc="http://schemas.openxmlformats.org/markup-compatibility/2006" xmlns:aink="http://schemas.microsoft.com/office/drawing/2016/ink" xmlns:am3d="http://schemas.microsoft.com/office/drawing/2017/model3d" xmlns:o="urn:schemas-microsoft-com:office:office" xmlns:r="http://schemas.openxmlformats.org/officeDocument/2006/relationships" xmlns:m="http://schemas.openxmlformats.org/officeDocument/2006/math" xmlns:v="urn:schemas-microsoft-com:vml" xmlns:wp14="http://schemas.microsoft.com/office/word/2010/wordprocessingDrawing" xmlns:wp="http://schemas.openxmlformats.org/drawingml/2006/wordprocessingDrawing" xmlns:w10="urn:schemas-microsoft-com:office:word" xmlns:w="http://schemas.openxmlformats.org/wordprocessingml/2006/main" xmlns:w14="http://schemas.microsoft.com/office/word/2010/wordml" xmlns:w15="http://schemas.microsoft.com/office/word/2012/wordml" xmlns:w16cex="http://schemas.microsoft.com/office/word/2018/wordml/cex" xmlns:w16cid="http://schemas.microsoft.com/office/word/2016/wordml/cid" xmlns:w16="http://schemas.microsoft.com/office/word/2018/wordml" xmlns:w16se="http://schemas.microsoft.com/office/word/2015/wordml/symex" xmlns:wpg="http://schemas.microsoft.com/office/word/2010/wordprocessingGroup" xmlns:wpi="http://schemas.microsoft.com/office/word/2010/wordprocessingInk" xmlns:wne="http://schemas.microsoft.com/office/word/2006/wordml" xmlns:wps="http://schemas.microsoft.com/office/word/2010/wordprocessingShape" mc:Ignorable="w14 w15 w16se w16cid w16 w16cex wp14">
   <w:abstractNum w:abstractNumId="0" w15:restartNumberingAfterBreak="0">
     <w:nsid w:val="08A43EB1"/>
     <w:multiLevelType w:val="hybridMultilevel"/>
@@ -2424,7 +2434,7 @@
 </file>
 
 <file path=word/styles.xml><?xml version="1.0" encoding="utf-8"?>
-<w:styles xmlns:mc="http://schemas.openxmlformats.org/markup-compatibility/2006" xmlns:r="http://schemas.openxmlformats.org/officeDocument/2006/relationships" xmlns:w="http://schemas.openxmlformats.org/wordprocessingml/2006/main" xmlns:w14="http://schemas.microsoft.com/office/word/2010/wordml" xmlns:w15="http://schemas.microsoft.com/office/word/2012/wordml" xmlns:w16cid="http://schemas.microsoft.com/office/word/2016/wordml/cid" xmlns:w16se="http://schemas.microsoft.com/office/word/2015/wordml/symex" mc:Ignorable="w14 w15 w16se w16cid">
+<w:styles xmlns:mc="http://schemas.openxmlformats.org/markup-compatibility/2006" xmlns:r="http://schemas.openxmlformats.org/officeDocument/2006/relationships" xmlns:w="http://schemas.openxmlformats.org/wordprocessingml/2006/main" xmlns:w14="http://schemas.microsoft.com/office/word/2010/wordml" xmlns:w15="http://schemas.microsoft.com/office/word/2012/wordml" xmlns:w16cex="http://schemas.microsoft.com/office/word/2018/wordml/cex" xmlns:w16cid="http://schemas.microsoft.com/office/word/2016/wordml/cid" xmlns:w16="http://schemas.microsoft.com/office/word/2018/wordml" xmlns:w16se="http://schemas.microsoft.com/office/word/2015/wordml/symex" mc:Ignorable="w14 w15 w16se w16cid w16 w16cex">
   <w:docDefaults>
     <w:rPrDefault>
       <w:rPr>
@@ -2442,7 +2452,7 @@
       </w:pPr>
     </w:pPrDefault>
   </w:docDefaults>
-  <w:latentStyles w:defLockedState="0" w:defUIPriority="99" w:defSemiHidden="0" w:defUnhideWhenUsed="0" w:defQFormat="0" w:count="375">
+  <w:latentStyles w:defLockedState="0" w:defUIPriority="99" w:defSemiHidden="0" w:defUnhideWhenUsed="0" w:defQFormat="0" w:count="376">
     <w:lsdException w:name="Normal" w:uiPriority="0" w:qFormat="1"/>
     <w:lsdException w:name="heading 1" w:uiPriority="9" w:qFormat="1"/>
     <w:lsdException w:name="heading 2" w:semiHidden="1" w:uiPriority="9" w:unhideWhenUsed="1" w:qFormat="1"/>
@@ -2548,7 +2558,6 @@
     <w:lsdException w:name="HTML Sample" w:semiHidden="1" w:unhideWhenUsed="1"/>
     <w:lsdException w:name="HTML Typewriter" w:semiHidden="1" w:unhideWhenUsed="1"/>
     <w:lsdException w:name="HTML Variable" w:semiHidden="1" w:unhideWhenUsed="1"/>
-    <w:lsdException w:name="Normal Table" w:semiHidden="1" w:unhideWhenUsed="1"/>
     <w:lsdException w:name="annotation subject" w:semiHidden="1" w:unhideWhenUsed="1"/>
     <w:lsdException w:name="No List" w:semiHidden="1" w:unhideWhenUsed="1"/>
     <w:lsdException w:name="Outline List 1" w:semiHidden="1" w:unhideWhenUsed="1"/>
@@ -2595,10 +2604,8 @@
     <w:lsdException w:name="Table Subtle 2" w:semiHidden="1" w:unhideWhenUsed="1"/>
     <w:lsdException w:name="Table Web 1" w:semiHidden="1" w:unhideWhenUsed="1"/>
     <w:lsdException w:name="Table Web 2" w:semiHidden="1" w:unhideWhenUsed="1"/>
-    <w:lsdException w:name="Table Web 3" w:semiHidden="1" w:unhideWhenUsed="1"/>
     <w:lsdException w:name="Balloon Text" w:semiHidden="1" w:unhideWhenUsed="1"/>
     <w:lsdException w:name="Table Grid" w:uiPriority="39"/>
-    <w:lsdException w:name="Table Theme" w:semiHidden="1" w:unhideWhenUsed="1"/>
     <w:lsdException w:name="Placeholder Text" w:semiHidden="1"/>
     <w:lsdException w:name="No Spacing" w:uiPriority="1" w:qFormat="1"/>
     <w:lsdException w:name="Light Shading" w:uiPriority="60"/>
@@ -2818,6 +2825,7 @@
     <w:lsdException w:name="Smart Hyperlink" w:semiHidden="1" w:unhideWhenUsed="1"/>
     <w:lsdException w:name="Hashtag" w:semiHidden="1" w:unhideWhenUsed="1"/>
     <w:lsdException w:name="Unresolved Mention" w:semiHidden="1" w:unhideWhenUsed="1"/>
+    <w:lsdException w:name="Smart Link" w:semiHidden="1" w:unhideWhenUsed="1"/>
   </w:latentStyles>
   <w:style w:type="paragraph" w:default="1" w:styleId="Normal">
     <w:name w:val="Normal"/>

--- a/Cuestionario/5. Definicion caso de Pruebas.docx
+++ b/Cuestionario/5. Definicion caso de Pruebas.docx
@@ -185,7 +185,19 @@
         <w:rPr>
           <w:b/>
         </w:rPr>
-        <w:t>medad</w:t>
+        <w:t>med</w:t>
+      </w:r>
+      <w:r>
+        <w:rPr>
+          <w:b/>
+        </w:rPr>
+        <w:t>a</w:t>
+      </w:r>
+      <w:r>
+        <w:rPr>
+          <w:b/>
+        </w:rPr>
+        <w:t>d</w:t>
       </w:r>
       <w:r>
         <w:t>:</w:t>
@@ -220,7 +232,12 @@
         <w:t xml:space="preserve">: </w:t>
       </w:r>
       <w:r>
-        <w:t>Obligatoriamente se debe activar una vez cada 3 días la bomba, excepto cuand</w:t>
+        <w:t>O</w:t>
+      </w:r>
+      <w:bookmarkStart w:id="0" w:name="_GoBack"/>
+      <w:bookmarkEnd w:id="0"/>
+      <w:r>
+        <w:t>bligatoriamente se debe activar una vez cada 3 días la bomba, excepto cuand</w:t>
       </w:r>
       <w:r>
         <w:t>o la bomba está vacía</w:t>
@@ -280,8 +297,6 @@
         </w:rPr>
         <w:t>ñ</w:t>
       </w:r>
-      <w:bookmarkStart w:id="0" w:name="_GoBack"/>
-      <w:bookmarkEnd w:id="0"/>
       <w:r>
         <w:rPr>
           <w:b/>
@@ -2558,6 +2573,7 @@
     <w:lsdException w:name="HTML Sample" w:semiHidden="1" w:unhideWhenUsed="1"/>
     <w:lsdException w:name="HTML Typewriter" w:semiHidden="1" w:unhideWhenUsed="1"/>
     <w:lsdException w:name="HTML Variable" w:semiHidden="1" w:unhideWhenUsed="1"/>
+    <w:lsdException w:name="Normal Table" w:semiHidden="1" w:unhideWhenUsed="1"/>
     <w:lsdException w:name="annotation subject" w:semiHidden="1" w:unhideWhenUsed="1"/>
     <w:lsdException w:name="No List" w:semiHidden="1" w:unhideWhenUsed="1"/>
     <w:lsdException w:name="Outline List 1" w:semiHidden="1" w:unhideWhenUsed="1"/>
@@ -2604,8 +2620,10 @@
     <w:lsdException w:name="Table Subtle 2" w:semiHidden="1" w:unhideWhenUsed="1"/>
     <w:lsdException w:name="Table Web 1" w:semiHidden="1" w:unhideWhenUsed="1"/>
     <w:lsdException w:name="Table Web 2" w:semiHidden="1" w:unhideWhenUsed="1"/>
+    <w:lsdException w:name="Table Web 3" w:semiHidden="1" w:unhideWhenUsed="1"/>
     <w:lsdException w:name="Balloon Text" w:semiHidden="1" w:unhideWhenUsed="1"/>
     <w:lsdException w:name="Table Grid" w:uiPriority="39"/>
+    <w:lsdException w:name="Table Theme" w:semiHidden="1" w:unhideWhenUsed="1"/>
     <w:lsdException w:name="Placeholder Text" w:semiHidden="1"/>
     <w:lsdException w:name="No Spacing" w:uiPriority="1" w:qFormat="1"/>
     <w:lsdException w:name="Light Shading" w:uiPriority="60"/>

--- a/Cuestionario/5. Definicion caso de Pruebas.docx
+++ b/Cuestionario/5. Definicion caso de Pruebas.docx
@@ -1,6 +1,6 @@
 
 <file path=word/document.xml><?xml version="1.0" encoding="utf-8"?>
-<w:document xmlns:wpc="http://schemas.microsoft.com/office/word/2010/wordprocessingCanvas" xmlns:cx="http://schemas.microsoft.com/office/drawing/2014/chartex" xmlns:cx1="http://schemas.microsoft.com/office/drawing/2015/9/8/chartex" xmlns:cx2="http://schemas.microsoft.com/office/drawing/2015/10/21/chartex" xmlns:cx3="http://schemas.microsoft.com/office/drawing/2016/5/9/chartex" xmlns:cx4="http://schemas.microsoft.com/office/drawing/2016/5/10/chartex" xmlns:cx5="http://schemas.microsoft.com/office/drawing/2016/5/11/chartex" xmlns:cx6="http://schemas.microsoft.com/office/drawing/2016/5/12/chartex" xmlns:cx7="http://schemas.microsoft.com/office/drawing/2016/5/13/chartex" xmlns:cx8="http://schemas.microsoft.com/office/drawing/2016/5/14/chartex" xmlns:mc="http://schemas.openxmlformats.org/markup-compatibility/2006" xmlns:aink="http://schemas.microsoft.com/office/drawing/2016/ink" xmlns:am3d="http://schemas.microsoft.com/office/drawing/2017/model3d" xmlns:o="urn:schemas-microsoft-com:office:office" xmlns:r="http://schemas.openxmlformats.org/officeDocument/2006/relationships" xmlns:m="http://schemas.openxmlformats.org/officeDocument/2006/math" xmlns:v="urn:schemas-microsoft-com:vml" xmlns:wp14="http://schemas.microsoft.com/office/word/2010/wordprocessingDrawing" xmlns:wp="http://schemas.openxmlformats.org/drawingml/2006/wordprocessingDrawing" xmlns:w10="urn:schemas-microsoft-com:office:word" xmlns:w="http://schemas.openxmlformats.org/wordprocessingml/2006/main" xmlns:w14="http://schemas.microsoft.com/office/word/2010/wordml" xmlns:w15="http://schemas.microsoft.com/office/word/2012/wordml" xmlns:w16cex="http://schemas.microsoft.com/office/word/2018/wordml/cex" xmlns:w16cid="http://schemas.microsoft.com/office/word/2016/wordml/cid" xmlns:w16="http://schemas.microsoft.com/office/word/2018/wordml" xmlns:w16se="http://schemas.microsoft.com/office/word/2015/wordml/symex" xmlns:wpg="http://schemas.microsoft.com/office/word/2010/wordprocessingGroup" xmlns:wpi="http://schemas.microsoft.com/office/word/2010/wordprocessingInk" xmlns:wne="http://schemas.microsoft.com/office/word/2006/wordml" xmlns:wps="http://schemas.microsoft.com/office/word/2010/wordprocessingShape" mc:Ignorable="w14 w15 w16se w16cid w16 w16cex wp14">
+<w:document xmlns:wpc="http://schemas.microsoft.com/office/word/2010/wordprocessingCanvas" xmlns:cx="http://schemas.microsoft.com/office/drawing/2014/chartex" xmlns:mc="http://schemas.openxmlformats.org/markup-compatibility/2006" xmlns:o="urn:schemas-microsoft-com:office:office" xmlns:r="http://schemas.openxmlformats.org/officeDocument/2006/relationships" xmlns:m="http://schemas.openxmlformats.org/officeDocument/2006/math" xmlns:v="urn:schemas-microsoft-com:vml" xmlns:wp14="http://schemas.microsoft.com/office/word/2010/wordprocessingDrawing" xmlns:wp="http://schemas.openxmlformats.org/drawingml/2006/wordprocessingDrawing" xmlns:w10="urn:schemas-microsoft-com:office:word" xmlns:w="http://schemas.openxmlformats.org/wordprocessingml/2006/main" xmlns:w14="http://schemas.microsoft.com/office/word/2010/wordml" xmlns:w15="http://schemas.microsoft.com/office/word/2012/wordml" xmlns:w16se="http://schemas.microsoft.com/office/word/2015/wordml/symex" xmlns:wpg="http://schemas.microsoft.com/office/word/2010/wordprocessingGroup" xmlns:wpi="http://schemas.microsoft.com/office/word/2010/wordprocessingInk" xmlns:wne="http://schemas.microsoft.com/office/word/2006/wordml" xmlns:wps="http://schemas.microsoft.com/office/word/2010/wordprocessingShape" mc:Ignorable="w14 w15 w16se wp14">
   <w:body>
     <w:p>
       <w:pPr>
@@ -14,7 +14,7 @@
       <w:r>
         <w:rPr>
           <w:noProof/>
-          <w:lang w:val="es-EC" w:eastAsia="es-EC"/>
+          <w:lang w:val="es-419" w:eastAsia="es-419"/>
         </w:rPr>
         <mc:AlternateContent>
           <mc:Choice Requires="wps">
@@ -82,7 +82,7 @@
               </wp:anchor>
             </w:drawing>
           </mc:Choice>
-          <mc:Fallback>
+          <mc:Fallback xmlns:cx1="http://schemas.microsoft.com/office/drawing/2015/9/8/chartex" xmlns:cx2="http://schemas.microsoft.com/office/drawing/2015/10/21/chartex" xmlns:cx3="http://schemas.microsoft.com/office/drawing/2016/5/9/chartex" xmlns:cx4="http://schemas.microsoft.com/office/drawing/2016/5/10/chartex" xmlns:cx5="http://schemas.microsoft.com/office/drawing/2016/5/11/chartex" xmlns:cx6="http://schemas.microsoft.com/office/drawing/2016/5/12/chartex" xmlns:cx7="http://schemas.microsoft.com/office/drawing/2016/5/13/chartex" xmlns:cx8="http://schemas.microsoft.com/office/drawing/2016/5/14/chartex" xmlns:aink="http://schemas.microsoft.com/office/drawing/2016/ink" xmlns:am3d="http://schemas.microsoft.com/office/drawing/2017/model3d" xmlns:w16cex="http://schemas.microsoft.com/office/word/2018/wordml/cex" xmlns:w16cid="http://schemas.microsoft.com/office/word/2016/wordml/cid" xmlns:w16="http://schemas.microsoft.com/office/word/2018/wordml">
             <w:pict>
               <v:rect w14:anchorId="57816956" id="Rectangle 2" o:spid="_x0000_s1026" style="position:absolute;margin-left:83.6pt;margin-top:22.95pt;width:428.2pt;height:4.5pt;z-index:-251658752;visibility:visible;mso-wrap-style:square;mso-width-percent:0;mso-height-percent:0;mso-wrap-distance-left:0;mso-wrap-distance-top:0;mso-wrap-distance-right:0;mso-wrap-distance-bottom:0;mso-position-horizontal:absolute;mso-position-horizontal-relative:page;mso-position-vertical:absolute;mso-position-vertical-relative:text;mso-width-percent:0;mso-height-percent:0;mso-width-relative:page;mso-height-relative:page;v-text-anchor:top" o:gfxdata="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" fillcolor="gray" stroked="f">
                 <w10:wrap type="topAndBottom" anchorx="page"/>
@@ -203,7 +203,13 @@
         <w:t>:</w:t>
       </w:r>
       <w:r>
-        <w:t xml:space="preserve"> Cuando la tierra esta seca entonces se activa independiente si sea noche o día</w:t>
+        <w:t xml:space="preserve"> Cuando la tierra esta seca entonces se act</w:t>
+      </w:r>
+      <w:r>
+        <w:t>iva independiente si sea noche o</w:t>
+      </w:r>
+      <w:r>
+        <w:t xml:space="preserve"> día</w:t>
       </w:r>
       <w:r>
         <w:t>.</w:t>
@@ -234,8 +240,6 @@
       <w:r>
         <w:t>O</w:t>
       </w:r>
-      <w:bookmarkStart w:id="0" w:name="_GoBack"/>
-      <w:bookmarkEnd w:id="0"/>
       <w:r>
         <w:t>bligatoriamente se debe activar una vez cada 3 días la bomba, excepto cuand</w:t>
       </w:r>
@@ -303,6 +307,8 @@
         </w:rPr>
         <w:t xml:space="preserve">o: </w:t>
       </w:r>
+      <w:bookmarkStart w:id="0" w:name="_GoBack"/>
+      <w:bookmarkEnd w:id="0"/>
     </w:p>
     <w:p>
       <w:pPr>
@@ -344,7 +350,13 @@
         <w:t xml:space="preserve">Cuando sea invierno </w:t>
       </w:r>
       <w:r>
-        <w:t>solo se regara por las noches.</w:t>
+        <w:t xml:space="preserve">solo se </w:t>
+      </w:r>
+      <w:r>
+        <w:t>regará</w:t>
+      </w:r>
+      <w:r>
+        <w:t xml:space="preserve"> por las noches.</w:t>
       </w:r>
     </w:p>
     <w:p>
@@ -1202,7 +1214,10 @@
         <w:t xml:space="preserve">. </w:t>
       </w:r>
       <w:r>
-        <w:t xml:space="preserve">Este método nos ayuda a organizar de manera jerárquica las variables manejadas con sus casos respectivos. </w:t>
+        <w:t>Este método ayuda</w:t>
+      </w:r>
+      <w:r>
+        <w:t xml:space="preserve"> a organizar de manera jerárquica las variables manejadas con sus casos respectivos. </w:t>
       </w:r>
     </w:p>
     <w:p>
@@ -2206,7 +2221,7 @@
 </file>
 
 <file path=word/numbering.xml><?xml version="1.0" encoding="utf-8"?>
-<w:numbering xmlns:wpc="http://schemas.microsoft.com/office/word/2010/wordprocessingCanvas" xmlns:cx="http://schemas.microsoft.com/office/drawing/2014/chartex" xmlns:cx1="http://schemas.microsoft.com/office/drawing/2015/9/8/chartex" xmlns:cx2="http://schemas.microsoft.com/office/drawing/2015/10/21/chartex" xmlns:cx3="http://schemas.microsoft.com/office/drawing/2016/5/9/chartex" xmlns:cx4="http://schemas.microsoft.com/office/drawing/2016/5/10/chartex" xmlns:cx5="http://schemas.microsoft.com/office/drawing/2016/5/11/chartex" xmlns:cx6="http://schemas.microsoft.com/office/drawing/2016/5/12/chartex" xmlns:cx7="http://schemas.microsoft.com/office/drawing/2016/5/13/chartex" xmlns:cx8="http://schemas.microsoft.com/office/drawing/2016/5/14/chartex" xmlns:mc="http://schemas.openxmlformats.org/markup-compatibility/2006" xmlns:aink="http://schemas.microsoft.com/office/drawing/2016/ink" xmlns:am3d="http://schemas.microsoft.com/office/drawing/2017/model3d" xmlns:o="urn:schemas-microsoft-com:office:office" xmlns:r="http://schemas.openxmlformats.org/officeDocument/2006/relationships" xmlns:m="http://schemas.openxmlformats.org/officeDocument/2006/math" xmlns:v="urn:schemas-microsoft-com:vml" xmlns:wp14="http://schemas.microsoft.com/office/word/2010/wordprocessingDrawing" xmlns:wp="http://schemas.openxmlformats.org/drawingml/2006/wordprocessingDrawing" xmlns:w10="urn:schemas-microsoft-com:office:word" xmlns:w="http://schemas.openxmlformats.org/wordprocessingml/2006/main" xmlns:w14="http://schemas.microsoft.com/office/word/2010/wordml" xmlns:w15="http://schemas.microsoft.com/office/word/2012/wordml" xmlns:w16cex="http://schemas.microsoft.com/office/word/2018/wordml/cex" xmlns:w16cid="http://schemas.microsoft.com/office/word/2016/wordml/cid" xmlns:w16="http://schemas.microsoft.com/office/word/2018/wordml" xmlns:w16se="http://schemas.microsoft.com/office/word/2015/wordml/symex" xmlns:wpg="http://schemas.microsoft.com/office/word/2010/wordprocessingGroup" xmlns:wpi="http://schemas.microsoft.com/office/word/2010/wordprocessingInk" xmlns:wne="http://schemas.microsoft.com/office/word/2006/wordml" xmlns:wps="http://schemas.microsoft.com/office/word/2010/wordprocessingShape" mc:Ignorable="w14 w15 w16se w16cid w16 w16cex wp14">
+<w:numbering xmlns:wpc="http://schemas.microsoft.com/office/word/2010/wordprocessingCanvas" xmlns:cx="http://schemas.microsoft.com/office/drawing/2014/chartex" xmlns:mc="http://schemas.openxmlformats.org/markup-compatibility/2006" xmlns:o="urn:schemas-microsoft-com:office:office" xmlns:r="http://schemas.openxmlformats.org/officeDocument/2006/relationships" xmlns:m="http://schemas.openxmlformats.org/officeDocument/2006/math" xmlns:v="urn:schemas-microsoft-com:vml" xmlns:wp14="http://schemas.microsoft.com/office/word/2010/wordprocessingDrawing" xmlns:wp="http://schemas.openxmlformats.org/drawingml/2006/wordprocessingDrawing" xmlns:w10="urn:schemas-microsoft-com:office:word" xmlns:w="http://schemas.openxmlformats.org/wordprocessingml/2006/main" xmlns:w14="http://schemas.microsoft.com/office/word/2010/wordml" xmlns:w15="http://schemas.microsoft.com/office/word/2012/wordml" xmlns:w16se="http://schemas.microsoft.com/office/word/2015/wordml/symex" xmlns:wpg="http://schemas.microsoft.com/office/word/2010/wordprocessingGroup" xmlns:wpi="http://schemas.microsoft.com/office/word/2010/wordprocessingInk" xmlns:wne="http://schemas.microsoft.com/office/word/2006/wordml" xmlns:wps="http://schemas.microsoft.com/office/word/2010/wordprocessingShape" mc:Ignorable="w14 w15 w16se wp14">
   <w:abstractNum w:abstractNumId="0" w15:restartNumberingAfterBreak="0">
     <w:nsid w:val="08A43EB1"/>
     <w:multiLevelType w:val="hybridMultilevel"/>
@@ -2449,7 +2464,7 @@
 </file>
 
 <file path=word/styles.xml><?xml version="1.0" encoding="utf-8"?>
-<w:styles xmlns:mc="http://schemas.openxmlformats.org/markup-compatibility/2006" xmlns:r="http://schemas.openxmlformats.org/officeDocument/2006/relationships" xmlns:w="http://schemas.openxmlformats.org/wordprocessingml/2006/main" xmlns:w14="http://schemas.microsoft.com/office/word/2010/wordml" xmlns:w15="http://schemas.microsoft.com/office/word/2012/wordml" xmlns:w16cex="http://schemas.microsoft.com/office/word/2018/wordml/cex" xmlns:w16cid="http://schemas.microsoft.com/office/word/2016/wordml/cid" xmlns:w16="http://schemas.microsoft.com/office/word/2018/wordml" xmlns:w16se="http://schemas.microsoft.com/office/word/2015/wordml/symex" mc:Ignorable="w14 w15 w16se w16cid w16 w16cex">
+<w:styles xmlns:mc="http://schemas.openxmlformats.org/markup-compatibility/2006" xmlns:r="http://schemas.openxmlformats.org/officeDocument/2006/relationships" xmlns:w="http://schemas.openxmlformats.org/wordprocessingml/2006/main" xmlns:w14="http://schemas.microsoft.com/office/word/2010/wordml" xmlns:w15="http://schemas.microsoft.com/office/word/2012/wordml" xmlns:w16se="http://schemas.microsoft.com/office/word/2015/wordml/symex" mc:Ignorable="w14 w15 w16se">
   <w:docDefaults>
     <w:rPrDefault>
       <w:rPr>
@@ -2467,7 +2482,7 @@
       </w:pPr>
     </w:pPrDefault>
   </w:docDefaults>
-  <w:latentStyles w:defLockedState="0" w:defUIPriority="99" w:defSemiHidden="0" w:defUnhideWhenUsed="0" w:defQFormat="0" w:count="376">
+  <w:latentStyles w:defLockedState="0" w:defUIPriority="99" w:defSemiHidden="0" w:defUnhideWhenUsed="0" w:defQFormat="0" w:count="371">
     <w:lsdException w:name="Normal" w:uiPriority="0" w:qFormat="1"/>
     <w:lsdException w:name="heading 1" w:uiPriority="9" w:qFormat="1"/>
     <w:lsdException w:name="heading 2" w:semiHidden="1" w:uiPriority="9" w:unhideWhenUsed="1" w:qFormat="1"/>
@@ -2839,11 +2854,6 @@
     <w:lsdException w:name="List Table 5 Dark Accent 6" w:uiPriority="50"/>
     <w:lsdException w:name="List Table 6 Colorful Accent 6" w:uiPriority="51"/>
     <w:lsdException w:name="List Table 7 Colorful Accent 6" w:uiPriority="52"/>
-    <w:lsdException w:name="Mention" w:semiHidden="1" w:unhideWhenUsed="1"/>
-    <w:lsdException w:name="Smart Hyperlink" w:semiHidden="1" w:unhideWhenUsed="1"/>
-    <w:lsdException w:name="Hashtag" w:semiHidden="1" w:unhideWhenUsed="1"/>
-    <w:lsdException w:name="Unresolved Mention" w:semiHidden="1" w:unhideWhenUsed="1"/>
-    <w:lsdException w:name="Smart Link" w:semiHidden="1" w:unhideWhenUsed="1"/>
   </w:latentStyles>
   <w:style w:type="paragraph" w:default="1" w:styleId="Normal">
     <w:name w:val="Normal"/>

--- a/Cuestionario/5. Definicion caso de Pruebas.docx
+++ b/Cuestionario/5. Definicion caso de Pruebas.docx
@@ -82,7 +82,7 @@
               </wp:anchor>
             </w:drawing>
           </mc:Choice>
-          <mc:Fallback xmlns:cx1="http://schemas.microsoft.com/office/drawing/2015/9/8/chartex" xmlns:cx2="http://schemas.microsoft.com/office/drawing/2015/10/21/chartex" xmlns:cx3="http://schemas.microsoft.com/office/drawing/2016/5/9/chartex" xmlns:cx4="http://schemas.microsoft.com/office/drawing/2016/5/10/chartex" xmlns:cx5="http://schemas.microsoft.com/office/drawing/2016/5/11/chartex" xmlns:cx6="http://schemas.microsoft.com/office/drawing/2016/5/12/chartex" xmlns:cx7="http://schemas.microsoft.com/office/drawing/2016/5/13/chartex" xmlns:cx8="http://schemas.microsoft.com/office/drawing/2016/5/14/chartex" xmlns:aink="http://schemas.microsoft.com/office/drawing/2016/ink" xmlns:am3d="http://schemas.microsoft.com/office/drawing/2017/model3d" xmlns:w16cex="http://schemas.microsoft.com/office/word/2018/wordml/cex" xmlns:w16cid="http://schemas.microsoft.com/office/word/2016/wordml/cid" xmlns:w16="http://schemas.microsoft.com/office/word/2018/wordml">
+          <mc:Fallback xmlns:w16="http://schemas.microsoft.com/office/word/2018/wordml" xmlns:w16cid="http://schemas.microsoft.com/office/word/2016/wordml/cid" xmlns:w16cex="http://schemas.microsoft.com/office/word/2018/wordml/cex" xmlns:am3d="http://schemas.microsoft.com/office/drawing/2017/model3d" xmlns:aink="http://schemas.microsoft.com/office/drawing/2016/ink" xmlns:cx8="http://schemas.microsoft.com/office/drawing/2016/5/14/chartex" xmlns:cx7="http://schemas.microsoft.com/office/drawing/2016/5/13/chartex" xmlns:cx6="http://schemas.microsoft.com/office/drawing/2016/5/12/chartex" xmlns:cx5="http://schemas.microsoft.com/office/drawing/2016/5/11/chartex" xmlns:cx4="http://schemas.microsoft.com/office/drawing/2016/5/10/chartex" xmlns:cx3="http://schemas.microsoft.com/office/drawing/2016/5/9/chartex" xmlns:cx2="http://schemas.microsoft.com/office/drawing/2015/10/21/chartex" xmlns:cx1="http://schemas.microsoft.com/office/drawing/2015/9/8/chartex">
             <w:pict>
               <v:rect w14:anchorId="57816956" id="Rectangle 2" o:spid="_x0000_s1026" style="position:absolute;margin-left:83.6pt;margin-top:22.95pt;width:428.2pt;height:4.5pt;z-index:-251658752;visibility:visible;mso-wrap-style:square;mso-width-percent:0;mso-height-percent:0;mso-wrap-distance-left:0;mso-wrap-distance-top:0;mso-wrap-distance-right:0;mso-wrap-distance-bottom:0;mso-position-horizontal:absolute;mso-position-horizontal-relative:page;mso-position-vertical:absolute;mso-position-vertical-relative:text;mso-width-percent:0;mso-height-percent:0;mso-width-relative:page;mso-height-relative:page;v-text-anchor:top" o:gfxdata="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" fillcolor="gray" stroked="f">
                 <w10:wrap type="topAndBottom" anchorx="page"/>
@@ -307,8 +307,6 @@
         </w:rPr>
         <w:t xml:space="preserve">o: </w:t>
       </w:r>
-      <w:bookmarkStart w:id="0" w:name="_GoBack"/>
-      <w:bookmarkEnd w:id="0"/>
     </w:p>
     <w:p>
       <w:pPr>
@@ -1284,6 +1282,11 @@
       <w:r>
         <w:t>continuación.</w:t>
       </w:r>
+      <w:r>
+        <w:t>.</w:t>
+      </w:r>
+      <w:bookmarkStart w:id="0" w:name="_GoBack"/>
+      <w:bookmarkEnd w:id="0"/>
     </w:p>
     <w:p>
       <w:pPr>

--- a/Cuestionario/5. Definicion caso de Pruebas.docx
+++ b/Cuestionario/5. Definicion caso de Pruebas.docx
@@ -82,7 +82,7 @@
               </wp:anchor>
             </w:drawing>
           </mc:Choice>
-          <mc:Fallback xmlns:w16="http://schemas.microsoft.com/office/word/2018/wordml" xmlns:w16cid="http://schemas.microsoft.com/office/word/2016/wordml/cid" xmlns:w16cex="http://schemas.microsoft.com/office/word/2018/wordml/cex" xmlns:am3d="http://schemas.microsoft.com/office/drawing/2017/model3d" xmlns:aink="http://schemas.microsoft.com/office/drawing/2016/ink" xmlns:cx8="http://schemas.microsoft.com/office/drawing/2016/5/14/chartex" xmlns:cx7="http://schemas.microsoft.com/office/drawing/2016/5/13/chartex" xmlns:cx6="http://schemas.microsoft.com/office/drawing/2016/5/12/chartex" xmlns:cx5="http://schemas.microsoft.com/office/drawing/2016/5/11/chartex" xmlns:cx4="http://schemas.microsoft.com/office/drawing/2016/5/10/chartex" xmlns:cx3="http://schemas.microsoft.com/office/drawing/2016/5/9/chartex" xmlns:cx2="http://schemas.microsoft.com/office/drawing/2015/10/21/chartex" xmlns:cx1="http://schemas.microsoft.com/office/drawing/2015/9/8/chartex">
+          <mc:Fallback xmlns:cx1="http://schemas.microsoft.com/office/drawing/2015/9/8/chartex" xmlns:cx2="http://schemas.microsoft.com/office/drawing/2015/10/21/chartex" xmlns:cx3="http://schemas.microsoft.com/office/drawing/2016/5/9/chartex" xmlns:cx4="http://schemas.microsoft.com/office/drawing/2016/5/10/chartex" xmlns:cx5="http://schemas.microsoft.com/office/drawing/2016/5/11/chartex" xmlns:cx6="http://schemas.microsoft.com/office/drawing/2016/5/12/chartex" xmlns:cx7="http://schemas.microsoft.com/office/drawing/2016/5/13/chartex" xmlns:cx8="http://schemas.microsoft.com/office/drawing/2016/5/14/chartex" xmlns:aink="http://schemas.microsoft.com/office/drawing/2016/ink" xmlns:am3d="http://schemas.microsoft.com/office/drawing/2017/model3d" xmlns:w16cex="http://schemas.microsoft.com/office/word/2018/wordml/cex" xmlns:w16cid="http://schemas.microsoft.com/office/word/2016/wordml/cid" xmlns:w16="http://schemas.microsoft.com/office/word/2018/wordml">
             <w:pict>
               <v:rect w14:anchorId="57816956" id="Rectangle 2" o:spid="_x0000_s1026" style="position:absolute;margin-left:83.6pt;margin-top:22.95pt;width:428.2pt;height:4.5pt;z-index:-251658752;visibility:visible;mso-wrap-style:square;mso-width-percent:0;mso-height-percent:0;mso-wrap-distance-left:0;mso-wrap-distance-top:0;mso-wrap-distance-right:0;mso-wrap-distance-bottom:0;mso-position-horizontal:absolute;mso-position-horizontal-relative:page;mso-position-vertical:absolute;mso-position-vertical-relative:text;mso-width-percent:0;mso-height-percent:0;mso-width-relative:page;mso-height-relative:page;v-text-anchor:top" o:gfxdata="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" fillcolor="gray" stroked="f">
                 <w10:wrap type="topAndBottom" anchorx="page"/>
@@ -305,8 +305,16 @@
         <w:rPr>
           <w:b/>
         </w:rPr>
-        <w:t xml:space="preserve">o: </w:t>
-      </w:r>
+        <w:t>o</w:t>
+      </w:r>
+      <w:bookmarkStart w:id="0" w:name="_GoBack"/>
+      <w:r>
+        <w:t>:</w:t>
+      </w:r>
+      <w:r>
+        <w:t xml:space="preserve"> </w:t>
+      </w:r>
+      <w:bookmarkEnd w:id="0"/>
     </w:p>
     <w:p>
       <w:pPr>
@@ -1285,8 +1293,6 @@
       <w:r>
         <w:t>.</w:t>
       </w:r>
-      <w:bookmarkStart w:id="0" w:name="_GoBack"/>
-      <w:bookmarkEnd w:id="0"/>
     </w:p>
     <w:p>
       <w:pPr>

--- a/Cuestionario/5. Definicion caso de Pruebas.docx
+++ b/Cuestionario/5. Definicion caso de Pruebas.docx
@@ -1,6 +1,6 @@
 
 <file path=word/document.xml><?xml version="1.0" encoding="utf-8"?>
-<w:document xmlns:wpc="http://schemas.microsoft.com/office/word/2010/wordprocessingCanvas" xmlns:cx="http://schemas.microsoft.com/office/drawing/2014/chartex" xmlns:mc="http://schemas.openxmlformats.org/markup-compatibility/2006" xmlns:o="urn:schemas-microsoft-com:office:office" xmlns:r="http://schemas.openxmlformats.org/officeDocument/2006/relationships" xmlns:m="http://schemas.openxmlformats.org/officeDocument/2006/math" xmlns:v="urn:schemas-microsoft-com:vml" xmlns:wp14="http://schemas.microsoft.com/office/word/2010/wordprocessingDrawing" xmlns:wp="http://schemas.openxmlformats.org/drawingml/2006/wordprocessingDrawing" xmlns:w10="urn:schemas-microsoft-com:office:word" xmlns:w="http://schemas.openxmlformats.org/wordprocessingml/2006/main" xmlns:w14="http://schemas.microsoft.com/office/word/2010/wordml" xmlns:w15="http://schemas.microsoft.com/office/word/2012/wordml" xmlns:w16se="http://schemas.microsoft.com/office/word/2015/wordml/symex" xmlns:wpg="http://schemas.microsoft.com/office/word/2010/wordprocessingGroup" xmlns:wpi="http://schemas.microsoft.com/office/word/2010/wordprocessingInk" xmlns:wne="http://schemas.microsoft.com/office/word/2006/wordml" xmlns:wps="http://schemas.microsoft.com/office/word/2010/wordprocessingShape" mc:Ignorable="w14 w15 w16se wp14">
+<w:document xmlns:wpc="http://schemas.microsoft.com/office/word/2010/wordprocessingCanvas" xmlns:cx="http://schemas.microsoft.com/office/drawing/2014/chartex" xmlns:cx1="http://schemas.microsoft.com/office/drawing/2015/9/8/chartex" xmlns:cx2="http://schemas.microsoft.com/office/drawing/2015/10/21/chartex" xmlns:cx3="http://schemas.microsoft.com/office/drawing/2016/5/9/chartex" xmlns:cx4="http://schemas.microsoft.com/office/drawing/2016/5/10/chartex" xmlns:cx5="http://schemas.microsoft.com/office/drawing/2016/5/11/chartex" xmlns:cx6="http://schemas.microsoft.com/office/drawing/2016/5/12/chartex" xmlns:cx7="http://schemas.microsoft.com/office/drawing/2016/5/13/chartex" xmlns:cx8="http://schemas.microsoft.com/office/drawing/2016/5/14/chartex" xmlns:mc="http://schemas.openxmlformats.org/markup-compatibility/2006" xmlns:aink="http://schemas.microsoft.com/office/drawing/2016/ink" xmlns:am3d="http://schemas.microsoft.com/office/drawing/2017/model3d" xmlns:o="urn:schemas-microsoft-com:office:office" xmlns:r="http://schemas.openxmlformats.org/officeDocument/2006/relationships" xmlns:m="http://schemas.openxmlformats.org/officeDocument/2006/math" xmlns:v="urn:schemas-microsoft-com:vml" xmlns:wp14="http://schemas.microsoft.com/office/word/2010/wordprocessingDrawing" xmlns:wp="http://schemas.openxmlformats.org/drawingml/2006/wordprocessingDrawing" xmlns:w10="urn:schemas-microsoft-com:office:word" xmlns:w="http://schemas.openxmlformats.org/wordprocessingml/2006/main" xmlns:w14="http://schemas.microsoft.com/office/word/2010/wordml" xmlns:w15="http://schemas.microsoft.com/office/word/2012/wordml" xmlns:w16cex="http://schemas.microsoft.com/office/word/2018/wordml/cex" xmlns:w16cid="http://schemas.microsoft.com/office/word/2016/wordml/cid" xmlns:w16="http://schemas.microsoft.com/office/word/2018/wordml" xmlns:w16se="http://schemas.microsoft.com/office/word/2015/wordml/symex" xmlns:wpg="http://schemas.microsoft.com/office/word/2010/wordprocessingGroup" xmlns:wpi="http://schemas.microsoft.com/office/word/2010/wordprocessingInk" xmlns:wne="http://schemas.microsoft.com/office/word/2006/wordml" xmlns:wps="http://schemas.microsoft.com/office/word/2010/wordprocessingShape" mc:Ignorable="w14 w15 w16se w16cid w16 w16cex wp14">
   <w:body>
     <w:p>
       <w:pPr>
@@ -82,7 +82,7 @@
               </wp:anchor>
             </w:drawing>
           </mc:Choice>
-          <mc:Fallback xmlns:cx1="http://schemas.microsoft.com/office/drawing/2015/9/8/chartex" xmlns:cx2="http://schemas.microsoft.com/office/drawing/2015/10/21/chartex" xmlns:cx3="http://schemas.microsoft.com/office/drawing/2016/5/9/chartex" xmlns:cx4="http://schemas.microsoft.com/office/drawing/2016/5/10/chartex" xmlns:cx5="http://schemas.microsoft.com/office/drawing/2016/5/11/chartex" xmlns:cx6="http://schemas.microsoft.com/office/drawing/2016/5/12/chartex" xmlns:cx7="http://schemas.microsoft.com/office/drawing/2016/5/13/chartex" xmlns:cx8="http://schemas.microsoft.com/office/drawing/2016/5/14/chartex" xmlns:aink="http://schemas.microsoft.com/office/drawing/2016/ink" xmlns:am3d="http://schemas.microsoft.com/office/drawing/2017/model3d" xmlns:w16cex="http://schemas.microsoft.com/office/word/2018/wordml/cex" xmlns:w16cid="http://schemas.microsoft.com/office/word/2016/wordml/cid" xmlns:w16="http://schemas.microsoft.com/office/word/2018/wordml">
+          <mc:Fallback>
             <w:pict>
               <v:rect w14:anchorId="57816956" id="Rectangle 2" o:spid="_x0000_s1026" style="position:absolute;margin-left:83.6pt;margin-top:22.95pt;width:428.2pt;height:4.5pt;z-index:-251658752;visibility:visible;mso-wrap-style:square;mso-width-percent:0;mso-height-percent:0;mso-wrap-distance-left:0;mso-wrap-distance-top:0;mso-wrap-distance-right:0;mso-wrap-distance-bottom:0;mso-position-horizontal:absolute;mso-position-horizontal-relative:page;mso-position-vertical:absolute;mso-position-vertical-relative:text;mso-width-percent:0;mso-height-percent:0;mso-width-relative:page;mso-height-relative:page;v-text-anchor:top" o:gfxdata="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" fillcolor="gray" stroked="f">
                 <w10:wrap type="topAndBottom" anchorx="page"/>
@@ -153,7 +153,13 @@
         <w:jc w:val="both"/>
       </w:pPr>
       <w:r>
-        <w:t>En base al proyecto de riego automatizado, se considera una serie de co</w:t>
+        <w:t xml:space="preserve">En </w:t>
+      </w:r>
+      <w:r>
+        <w:t>b</w:t>
+      </w:r>
+      <w:r>
+        <w:t>ase al proyecto de riego automatizado, se considera una serie de co</w:t>
       </w:r>
       <w:r>
         <w:t>n</w:t>
@@ -241,7 +247,15 @@
         <w:t>O</w:t>
       </w:r>
       <w:r>
-        <w:t>bligatoriamente se debe activar una vez cada 3 días la bomba, excepto cuand</w:t>
+        <w:t>bligatoriamente se d</w:t>
+      </w:r>
+      <w:r>
+        <w:t>eb</w:t>
+      </w:r>
+      <w:bookmarkStart w:id="0" w:name="_GoBack"/>
+      <w:bookmarkEnd w:id="0"/>
+      <w:r>
+        <w:t>e activar una vez cada 3 días la bomba, excepto cuand</w:t>
       </w:r>
       <w:r>
         <w:t>o la bomba está vacía</w:t>
@@ -307,14 +321,12 @@
         </w:rPr>
         <w:t>o</w:t>
       </w:r>
-      <w:bookmarkStart w:id="0" w:name="_GoBack"/>
       <w:r>
         <w:t>:</w:t>
       </w:r>
       <w:r>
         <w:t xml:space="preserve"> </w:t>
       </w:r>
-      <w:bookmarkEnd w:id="0"/>
     </w:p>
     <w:p>
       <w:pPr>
@@ -2230,7 +2242,7 @@
 </file>
 
 <file path=word/numbering.xml><?xml version="1.0" encoding="utf-8"?>
-<w:numbering xmlns:wpc="http://schemas.microsoft.com/office/word/2010/wordprocessingCanvas" xmlns:cx="http://schemas.microsoft.com/office/drawing/2014/chartex" xmlns:mc="http://schemas.openxmlformats.org/markup-compatibility/2006" xmlns:o="urn:schemas-microsoft-com:office:office" xmlns:r="http://schemas.openxmlformats.org/officeDocument/2006/relationships" xmlns:m="http://schemas.openxmlformats.org/officeDocument/2006/math" xmlns:v="urn:schemas-microsoft-com:vml" xmlns:wp14="http://schemas.microsoft.com/office/word/2010/wordprocessingDrawing" xmlns:wp="http://schemas.openxmlformats.org/drawingml/2006/wordprocessingDrawing" xmlns:w10="urn:schemas-microsoft-com:office:word" xmlns:w="http://schemas.openxmlformats.org/wordprocessingml/2006/main" xmlns:w14="http://schemas.microsoft.com/office/word/2010/wordml" xmlns:w15="http://schemas.microsoft.com/office/word/2012/wordml" xmlns:w16se="http://schemas.microsoft.com/office/word/2015/wordml/symex" xmlns:wpg="http://schemas.microsoft.com/office/word/2010/wordprocessingGroup" xmlns:wpi="http://schemas.microsoft.com/office/word/2010/wordprocessingInk" xmlns:wne="http://schemas.microsoft.com/office/word/2006/wordml" xmlns:wps="http://schemas.microsoft.com/office/word/2010/wordprocessingShape" mc:Ignorable="w14 w15 w16se wp14">
+<w:numbering xmlns:wpc="http://schemas.microsoft.com/office/word/2010/wordprocessingCanvas" xmlns:cx="http://schemas.microsoft.com/office/drawing/2014/chartex" xmlns:cx1="http://schemas.microsoft.com/office/drawing/2015/9/8/chartex" xmlns:cx2="http://schemas.microsoft.com/office/drawing/2015/10/21/chartex" xmlns:cx3="http://schemas.microsoft.com/office/drawing/2016/5/9/chartex" xmlns:cx4="http://schemas.microsoft.com/office/drawing/2016/5/10/chartex" xmlns:cx5="http://schemas.microsoft.com/office/drawing/2016/5/11/chartex" xmlns:cx6="http://schemas.microsoft.com/office/drawing/2016/5/12/chartex" xmlns:cx7="http://schemas.microsoft.com/office/drawing/2016/5/13/chartex" xmlns:cx8="http://schemas.microsoft.com/office/drawing/2016/5/14/chartex" xmlns:mc="http://schemas.openxmlformats.org/markup-compatibility/2006" xmlns:aink="http://schemas.microsoft.com/office/drawing/2016/ink" xmlns:am3d="http://schemas.microsoft.com/office/drawing/2017/model3d" xmlns:o="urn:schemas-microsoft-com:office:office" xmlns:r="http://schemas.openxmlformats.org/officeDocument/2006/relationships" xmlns:m="http://schemas.openxmlformats.org/officeDocument/2006/math" xmlns:v="urn:schemas-microsoft-com:vml" xmlns:wp14="http://schemas.microsoft.com/office/word/2010/wordprocessingDrawing" xmlns:wp="http://schemas.openxmlformats.org/drawingml/2006/wordprocessingDrawing" xmlns:w10="urn:schemas-microsoft-com:office:word" xmlns:w="http://schemas.openxmlformats.org/wordprocessingml/2006/main" xmlns:w14="http://schemas.microsoft.com/office/word/2010/wordml" xmlns:w15="http://schemas.microsoft.com/office/word/2012/wordml" xmlns:w16cex="http://schemas.microsoft.com/office/word/2018/wordml/cex" xmlns:w16cid="http://schemas.microsoft.com/office/word/2016/wordml/cid" xmlns:w16="http://schemas.microsoft.com/office/word/2018/wordml" xmlns:w16se="http://schemas.microsoft.com/office/word/2015/wordml/symex" xmlns:wpg="http://schemas.microsoft.com/office/word/2010/wordprocessingGroup" xmlns:wpi="http://schemas.microsoft.com/office/word/2010/wordprocessingInk" xmlns:wne="http://schemas.microsoft.com/office/word/2006/wordml" xmlns:wps="http://schemas.microsoft.com/office/word/2010/wordprocessingShape" mc:Ignorable="w14 w15 w16se w16cid w16 w16cex wp14">
   <w:abstractNum w:abstractNumId="0" w15:restartNumberingAfterBreak="0">
     <w:nsid w:val="08A43EB1"/>
     <w:multiLevelType w:val="hybridMultilevel"/>
@@ -2473,7 +2485,7 @@
 </file>
 
 <file path=word/styles.xml><?xml version="1.0" encoding="utf-8"?>
-<w:styles xmlns:mc="http://schemas.openxmlformats.org/markup-compatibility/2006" xmlns:r="http://schemas.openxmlformats.org/officeDocument/2006/relationships" xmlns:w="http://schemas.openxmlformats.org/wordprocessingml/2006/main" xmlns:w14="http://schemas.microsoft.com/office/word/2010/wordml" xmlns:w15="http://schemas.microsoft.com/office/word/2012/wordml" xmlns:w16se="http://schemas.microsoft.com/office/word/2015/wordml/symex" mc:Ignorable="w14 w15 w16se">
+<w:styles xmlns:mc="http://schemas.openxmlformats.org/markup-compatibility/2006" xmlns:r="http://schemas.openxmlformats.org/officeDocument/2006/relationships" xmlns:w="http://schemas.openxmlformats.org/wordprocessingml/2006/main" xmlns:w14="http://schemas.microsoft.com/office/word/2010/wordml" xmlns:w15="http://schemas.microsoft.com/office/word/2012/wordml" xmlns:w16cex="http://schemas.microsoft.com/office/word/2018/wordml/cex" xmlns:w16cid="http://schemas.microsoft.com/office/word/2016/wordml/cid" xmlns:w16="http://schemas.microsoft.com/office/word/2018/wordml" xmlns:w16se="http://schemas.microsoft.com/office/word/2015/wordml/symex" mc:Ignorable="w14 w15 w16se w16cid w16 w16cex">
   <w:docDefaults>
     <w:rPrDefault>
       <w:rPr>
@@ -2491,7 +2503,7 @@
       </w:pPr>
     </w:pPrDefault>
   </w:docDefaults>
-  <w:latentStyles w:defLockedState="0" w:defUIPriority="99" w:defSemiHidden="0" w:defUnhideWhenUsed="0" w:defQFormat="0" w:count="371">
+  <w:latentStyles w:defLockedState="0" w:defUIPriority="99" w:defSemiHidden="0" w:defUnhideWhenUsed="0" w:defQFormat="0" w:count="376">
     <w:lsdException w:name="Normal" w:uiPriority="0" w:qFormat="1"/>
     <w:lsdException w:name="heading 1" w:uiPriority="9" w:qFormat="1"/>
     <w:lsdException w:name="heading 2" w:semiHidden="1" w:uiPriority="9" w:unhideWhenUsed="1" w:qFormat="1"/>
@@ -2597,7 +2609,6 @@
     <w:lsdException w:name="HTML Sample" w:semiHidden="1" w:unhideWhenUsed="1"/>
     <w:lsdException w:name="HTML Typewriter" w:semiHidden="1" w:unhideWhenUsed="1"/>
     <w:lsdException w:name="HTML Variable" w:semiHidden="1" w:unhideWhenUsed="1"/>
-    <w:lsdException w:name="Normal Table" w:semiHidden="1" w:unhideWhenUsed="1"/>
     <w:lsdException w:name="annotation subject" w:semiHidden="1" w:unhideWhenUsed="1"/>
     <w:lsdException w:name="No List" w:semiHidden="1" w:unhideWhenUsed="1"/>
     <w:lsdException w:name="Outline List 1" w:semiHidden="1" w:unhideWhenUsed="1"/>
@@ -2640,11 +2651,8 @@
     <w:lsdException w:name="Table Contemporary" w:semiHidden="1" w:unhideWhenUsed="1"/>
     <w:lsdException w:name="Table Elegant" w:semiHidden="1" w:unhideWhenUsed="1"/>
     <w:lsdException w:name="Table Professional" w:semiHidden="1" w:unhideWhenUsed="1"/>
-    <w:lsdException w:name="Table Subtle 1" w:semiHidden="1" w:unhideWhenUsed="1"/>
     <w:lsdException w:name="Table Subtle 2" w:semiHidden="1" w:unhideWhenUsed="1"/>
     <w:lsdException w:name="Table Web 1" w:semiHidden="1" w:unhideWhenUsed="1"/>
-    <w:lsdException w:name="Table Web 2" w:semiHidden="1" w:unhideWhenUsed="1"/>
-    <w:lsdException w:name="Table Web 3" w:semiHidden="1" w:unhideWhenUsed="1"/>
     <w:lsdException w:name="Balloon Text" w:semiHidden="1" w:unhideWhenUsed="1"/>
     <w:lsdException w:name="Table Grid" w:uiPriority="39"/>
     <w:lsdException w:name="Table Theme" w:semiHidden="1" w:unhideWhenUsed="1"/>
@@ -2863,6 +2871,11 @@
     <w:lsdException w:name="List Table 5 Dark Accent 6" w:uiPriority="50"/>
     <w:lsdException w:name="List Table 6 Colorful Accent 6" w:uiPriority="51"/>
     <w:lsdException w:name="List Table 7 Colorful Accent 6" w:uiPriority="52"/>
+    <w:lsdException w:name="Mention" w:semiHidden="1" w:unhideWhenUsed="1"/>
+    <w:lsdException w:name="Smart Hyperlink" w:semiHidden="1" w:unhideWhenUsed="1"/>
+    <w:lsdException w:name="Hashtag" w:semiHidden="1" w:unhideWhenUsed="1"/>
+    <w:lsdException w:name="Unresolved Mention" w:semiHidden="1" w:unhideWhenUsed="1"/>
+    <w:lsdException w:name="Smart Link" w:semiHidden="1" w:unhideWhenUsed="1"/>
   </w:latentStyles>
   <w:style w:type="paragraph" w:default="1" w:styleId="Normal">
     <w:name w:val="Normal"/>

--- a/Cuestionario/5. Definicion caso de Pruebas.docx
+++ b/Cuestionario/5. Definicion caso de Pruebas.docx
@@ -165,7 +165,15 @@
         <w:t>n</w:t>
       </w:r>
       <w:r>
-        <w:t xml:space="preserve">diciones que dependen del clima, la humedad, la reserva de agua y demás, para poder realizar sus funciones de manera correcta, por lo cual tenemos la siguiente recolección de información mediante sensores y la configuración: </w:t>
+        <w:t>diciones que dependen del clima, la humedad, la reserva de agua y demás, para poder realizar sus funciones de manera correcta, por lo cual tenemos la siguiente recolección de información mediante sensores y la configurac</w:t>
+      </w:r>
+      <w:r>
+        <w:t>i</w:t>
+      </w:r>
+      <w:bookmarkStart w:id="0" w:name="_GoBack"/>
+      <w:bookmarkEnd w:id="0"/>
+      <w:r>
+        <w:t xml:space="preserve">ón: </w:t>
       </w:r>
     </w:p>
     <w:p>
@@ -252,8 +260,6 @@
       <w:r>
         <w:t>eb</w:t>
       </w:r>
-      <w:bookmarkStart w:id="0" w:name="_GoBack"/>
-      <w:bookmarkEnd w:id="0"/>
       <w:r>
         <w:t>e activar una vez cada 3 días la bomba, excepto cuand</w:t>
       </w:r>
@@ -2609,6 +2615,7 @@
     <w:lsdException w:name="HTML Sample" w:semiHidden="1" w:unhideWhenUsed="1"/>
     <w:lsdException w:name="HTML Typewriter" w:semiHidden="1" w:unhideWhenUsed="1"/>
     <w:lsdException w:name="HTML Variable" w:semiHidden="1" w:unhideWhenUsed="1"/>
+    <w:lsdException w:name="Normal Table" w:semiHidden="1" w:unhideWhenUsed="1"/>
     <w:lsdException w:name="annotation subject" w:semiHidden="1" w:unhideWhenUsed="1"/>
     <w:lsdException w:name="No List" w:semiHidden="1" w:unhideWhenUsed="1"/>
     <w:lsdException w:name="Outline List 1" w:semiHidden="1" w:unhideWhenUsed="1"/>
@@ -2651,8 +2658,11 @@
     <w:lsdException w:name="Table Contemporary" w:semiHidden="1" w:unhideWhenUsed="1"/>
     <w:lsdException w:name="Table Elegant" w:semiHidden="1" w:unhideWhenUsed="1"/>
     <w:lsdException w:name="Table Professional" w:semiHidden="1" w:unhideWhenUsed="1"/>
+    <w:lsdException w:name="Table Subtle 1" w:semiHidden="1" w:unhideWhenUsed="1"/>
     <w:lsdException w:name="Table Subtle 2" w:semiHidden="1" w:unhideWhenUsed="1"/>
     <w:lsdException w:name="Table Web 1" w:semiHidden="1" w:unhideWhenUsed="1"/>
+    <w:lsdException w:name="Table Web 2" w:semiHidden="1" w:unhideWhenUsed="1"/>
+    <w:lsdException w:name="Table Web 3" w:semiHidden="1" w:unhideWhenUsed="1"/>
     <w:lsdException w:name="Balloon Text" w:semiHidden="1" w:unhideWhenUsed="1"/>
     <w:lsdException w:name="Table Grid" w:uiPriority="39"/>
     <w:lsdException w:name="Table Theme" w:semiHidden="1" w:unhideWhenUsed="1"/>

--- a/Cuestionario/5. Definicion caso de Pruebas.docx
+++ b/Cuestionario/5. Definicion caso de Pruebas.docx
@@ -165,13 +165,19 @@
         <w:t>n</w:t>
       </w:r>
       <w:r>
-        <w:t>diciones que dependen del clima, la humedad, la reserva de agua y demás, para poder realizar sus funciones de manera correcta, por lo cual tenemos la siguiente recolección de información mediante sensores y la configurac</w:t>
-      </w:r>
-      <w:r>
-        <w:t>i</w:t>
+        <w:t>diciones que dependen del clima, la humedad, la reserva de agua y demás, para poder realizar sus funciones de manera correct</w:t>
+      </w:r>
+      <w:r>
+        <w:t>a</w:t>
       </w:r>
       <w:bookmarkStart w:id="0" w:name="_GoBack"/>
       <w:bookmarkEnd w:id="0"/>
+      <w:r>
+        <w:t>, por lo cual tenemos la siguiente recolección de información mediante sensores y la configurac</w:t>
+      </w:r>
+      <w:r>
+        <w:t>i</w:t>
+      </w:r>
       <w:r>
         <w:t xml:space="preserve">ón: </w:t>
       </w:r>

--- a/Cuestionario/5. Definicion caso de Pruebas.docx
+++ b/Cuestionario/5. Definicion caso de Pruebas.docx
@@ -170,8 +170,6 @@
       <w:r>
         <w:t>a</w:t>
       </w:r>
-      <w:bookmarkStart w:id="0" w:name="_GoBack"/>
-      <w:bookmarkEnd w:id="0"/>
       <w:r>
         <w:t>, por lo cual tenemos la siguiente recolección de información mediante sensores y la configurac</w:t>
       </w:r>
@@ -205,7 +203,21 @@
         <w:rPr>
           <w:b/>
         </w:rPr>
-        <w:t>med</w:t>
+        <w:t>m</w:t>
+      </w:r>
+      <w:r>
+        <w:rPr>
+          <w:b/>
+        </w:rPr>
+        <w:t>e</w:t>
+      </w:r>
+      <w:bookmarkStart w:id="0" w:name="_GoBack"/>
+      <w:bookmarkEnd w:id="0"/>
+      <w:r>
+        <w:rPr>
+          <w:b/>
+        </w:rPr>
+        <w:t>d</w:t>
       </w:r>
       <w:r>
         <w:rPr>

--- a/Cuestionario/5. Definicion caso de Pruebas.docx
+++ b/Cuestionario/5. Definicion caso de Pruebas.docx
@@ -1,6 +1,6 @@
 
 <file path=word/document.xml><?xml version="1.0" encoding="utf-8"?>
-<w:document xmlns:wpc="http://schemas.microsoft.com/office/word/2010/wordprocessingCanvas" xmlns:cx="http://schemas.microsoft.com/office/drawing/2014/chartex" xmlns:cx1="http://schemas.microsoft.com/office/drawing/2015/9/8/chartex" xmlns:cx2="http://schemas.microsoft.com/office/drawing/2015/10/21/chartex" xmlns:cx3="http://schemas.microsoft.com/office/drawing/2016/5/9/chartex" xmlns:cx4="http://schemas.microsoft.com/office/drawing/2016/5/10/chartex" xmlns:cx5="http://schemas.microsoft.com/office/drawing/2016/5/11/chartex" xmlns:cx6="http://schemas.microsoft.com/office/drawing/2016/5/12/chartex" xmlns:cx7="http://schemas.microsoft.com/office/drawing/2016/5/13/chartex" xmlns:cx8="http://schemas.microsoft.com/office/drawing/2016/5/14/chartex" xmlns:mc="http://schemas.openxmlformats.org/markup-compatibility/2006" xmlns:aink="http://schemas.microsoft.com/office/drawing/2016/ink" xmlns:am3d="http://schemas.microsoft.com/office/drawing/2017/model3d" xmlns:o="urn:schemas-microsoft-com:office:office" xmlns:r="http://schemas.openxmlformats.org/officeDocument/2006/relationships" xmlns:m="http://schemas.openxmlformats.org/officeDocument/2006/math" xmlns:v="urn:schemas-microsoft-com:vml" xmlns:wp14="http://schemas.microsoft.com/office/word/2010/wordprocessingDrawing" xmlns:wp="http://schemas.openxmlformats.org/drawingml/2006/wordprocessingDrawing" xmlns:w10="urn:schemas-microsoft-com:office:word" xmlns:w="http://schemas.openxmlformats.org/wordprocessingml/2006/main" xmlns:w14="http://schemas.microsoft.com/office/word/2010/wordml" xmlns:w15="http://schemas.microsoft.com/office/word/2012/wordml" xmlns:w16cex="http://schemas.microsoft.com/office/word/2018/wordml/cex" xmlns:w16cid="http://schemas.microsoft.com/office/word/2016/wordml/cid" xmlns:w16="http://schemas.microsoft.com/office/word/2018/wordml" xmlns:w16se="http://schemas.microsoft.com/office/word/2015/wordml/symex" xmlns:wpg="http://schemas.microsoft.com/office/word/2010/wordprocessingGroup" xmlns:wpi="http://schemas.microsoft.com/office/word/2010/wordprocessingInk" xmlns:wne="http://schemas.microsoft.com/office/word/2006/wordml" xmlns:wps="http://schemas.microsoft.com/office/word/2010/wordprocessingShape" mc:Ignorable="w14 w15 w16se w16cid w16 w16cex wp14">
+<w:document xmlns:wpc="http://schemas.microsoft.com/office/word/2010/wordprocessingCanvas" xmlns:cx="http://schemas.microsoft.com/office/drawing/2014/chartex" xmlns:cx1="http://schemas.microsoft.com/office/drawing/2015/9/8/chartex" xmlns:cx2="http://schemas.microsoft.com/office/drawing/2015/10/21/chartex" xmlns:cx3="http://schemas.microsoft.com/office/drawing/2016/5/9/chartex" xmlns:cx4="http://schemas.microsoft.com/office/drawing/2016/5/10/chartex" xmlns:cx5="http://schemas.microsoft.com/office/drawing/2016/5/11/chartex" xmlns:cx6="http://schemas.microsoft.com/office/drawing/2016/5/12/chartex" xmlns:cx7="http://schemas.microsoft.com/office/drawing/2016/5/13/chartex" xmlns:cx8="http://schemas.microsoft.com/office/drawing/2016/5/14/chartex" xmlns:mc="http://schemas.openxmlformats.org/markup-compatibility/2006" xmlns:aink="http://schemas.microsoft.com/office/drawing/2016/ink" xmlns:am3d="http://schemas.microsoft.com/office/drawing/2017/model3d" xmlns:o="urn:schemas-microsoft-com:office:office" xmlns:r="http://schemas.openxmlformats.org/officeDocument/2006/relationships" xmlns:m="http://schemas.openxmlformats.org/officeDocument/2006/math" xmlns:v="urn:schemas-microsoft-com:vml" xmlns:wp14="http://schemas.microsoft.com/office/word/2010/wordprocessingDrawing" xmlns:wp="http://schemas.openxmlformats.org/drawingml/2006/wordprocessingDrawing" xmlns:w10="urn:schemas-microsoft-com:office:word" xmlns:w="http://schemas.openxmlformats.org/wordprocessingml/2006/main" xmlns:w14="http://schemas.microsoft.com/office/word/2010/wordml" xmlns:w15="http://schemas.microsoft.com/office/word/2012/wordml" xmlns:w16cex="http://schemas.microsoft.com/office/word/2018/wordml/cex" xmlns:w16cid="http://schemas.microsoft.com/office/word/2016/wordml/cid" xmlns:w16="http://schemas.microsoft.com/office/word/2018/wordml" xmlns:w16sdtdh="http://schemas.microsoft.com/office/word/2020/wordml/sdtdatahash" xmlns:w16se="http://schemas.microsoft.com/office/word/2015/wordml/symex" xmlns:wpg="http://schemas.microsoft.com/office/word/2010/wordprocessingGroup" xmlns:wpi="http://schemas.microsoft.com/office/word/2010/wordprocessingInk" xmlns:wne="http://schemas.microsoft.com/office/word/2006/wordml" xmlns:wps="http://schemas.microsoft.com/office/word/2010/wordprocessingShape" mc:Ignorable="w14 w15 w16se w16cid w16 w16cex w16sdtdh wp14">
   <w:body>
     <w:p>
       <w:pPr>
@@ -19,7 +19,7 @@
         <mc:AlternateContent>
           <mc:Choice Requires="wps">
             <w:drawing>
-              <wp:anchor distT="0" distB="0" distL="0" distR="0" simplePos="0" relativeHeight="251657728" behindDoc="1" locked="0" layoutInCell="1" allowOverlap="1">
+              <wp:anchor distT="0" distB="0" distL="0" distR="0" simplePos="0" relativeHeight="251657728" behindDoc="1" locked="0" layoutInCell="1" allowOverlap="1" wp14:anchorId="1BE2A122" wp14:editId="604C4C1F">
                 <wp:simplePos x="0" y="0"/>
                 <wp:positionH relativeFrom="page">
                   <wp:posOffset>1061720</wp:posOffset>
@@ -211,8 +211,6 @@
         </w:rPr>
         <w:t>e</w:t>
       </w:r>
-      <w:bookmarkStart w:id="0" w:name="_GoBack"/>
-      <w:bookmarkEnd w:id="0"/>
       <w:r>
         <w:rPr>
           <w:b/>
@@ -1113,7 +1111,13 @@
               <w:rPr>
                 <w:sz w:val="20"/>
               </w:rPr>
-              <w:t>Lógico</w:t>
+              <w:t>Lógic</w:t>
+            </w:r>
+            <w:r>
+              <w:rPr>
+                <w:sz w:val="20"/>
+              </w:rPr>
+              <w:t>a</w:t>
             </w:r>
             <w:r>
               <w:rPr>
@@ -1324,10 +1328,7 @@
         <w:t xml:space="preserve"> </w:t>
       </w:r>
       <w:r>
-        <w:t>continuación.</w:t>
-      </w:r>
-      <w:r>
-        <w:t>.</w:t>
+        <w:t>continuación...</w:t>
       </w:r>
     </w:p>
     <w:p>
@@ -2266,7 +2267,7 @@
 </file>
 
 <file path=word/numbering.xml><?xml version="1.0" encoding="utf-8"?>
-<w:numbering xmlns:wpc="http://schemas.microsoft.com/office/word/2010/wordprocessingCanvas" xmlns:cx="http://schemas.microsoft.com/office/drawing/2014/chartex" xmlns:cx1="http://schemas.microsoft.com/office/drawing/2015/9/8/chartex" xmlns:cx2="http://schemas.microsoft.com/office/drawing/2015/10/21/chartex" xmlns:cx3="http://schemas.microsoft.com/office/drawing/2016/5/9/chartex" xmlns:cx4="http://schemas.microsoft.com/office/drawing/2016/5/10/chartex" xmlns:cx5="http://schemas.microsoft.com/office/drawing/2016/5/11/chartex" xmlns:cx6="http://schemas.microsoft.com/office/drawing/2016/5/12/chartex" xmlns:cx7="http://schemas.microsoft.com/office/drawing/2016/5/13/chartex" xmlns:cx8="http://schemas.microsoft.com/office/drawing/2016/5/14/chartex" xmlns:mc="http://schemas.openxmlformats.org/markup-compatibility/2006" xmlns:aink="http://schemas.microsoft.com/office/drawing/2016/ink" xmlns:am3d="http://schemas.microsoft.com/office/drawing/2017/model3d" xmlns:o="urn:schemas-microsoft-com:office:office" xmlns:r="http://schemas.openxmlformats.org/officeDocument/2006/relationships" xmlns:m="http://schemas.openxmlformats.org/officeDocument/2006/math" xmlns:v="urn:schemas-microsoft-com:vml" xmlns:wp14="http://schemas.microsoft.com/office/word/2010/wordprocessingDrawing" xmlns:wp="http://schemas.openxmlformats.org/drawingml/2006/wordprocessingDrawing" xmlns:w10="urn:schemas-microsoft-com:office:word" xmlns:w="http://schemas.openxmlformats.org/wordprocessingml/2006/main" xmlns:w14="http://schemas.microsoft.com/office/word/2010/wordml" xmlns:w15="http://schemas.microsoft.com/office/word/2012/wordml" xmlns:w16cex="http://schemas.microsoft.com/office/word/2018/wordml/cex" xmlns:w16cid="http://schemas.microsoft.com/office/word/2016/wordml/cid" xmlns:w16="http://schemas.microsoft.com/office/word/2018/wordml" xmlns:w16se="http://schemas.microsoft.com/office/word/2015/wordml/symex" xmlns:wpg="http://schemas.microsoft.com/office/word/2010/wordprocessingGroup" xmlns:wpi="http://schemas.microsoft.com/office/word/2010/wordprocessingInk" xmlns:wne="http://schemas.microsoft.com/office/word/2006/wordml" xmlns:wps="http://schemas.microsoft.com/office/word/2010/wordprocessingShape" mc:Ignorable="w14 w15 w16se w16cid w16 w16cex wp14">
+<w:numbering xmlns:wpc="http://schemas.microsoft.com/office/word/2010/wordprocessingCanvas" xmlns:cx="http://schemas.microsoft.com/office/drawing/2014/chartex" xmlns:cx1="http://schemas.microsoft.com/office/drawing/2015/9/8/chartex" xmlns:cx2="http://schemas.microsoft.com/office/drawing/2015/10/21/chartex" xmlns:cx3="http://schemas.microsoft.com/office/drawing/2016/5/9/chartex" xmlns:cx4="http://schemas.microsoft.com/office/drawing/2016/5/10/chartex" xmlns:cx5="http://schemas.microsoft.com/office/drawing/2016/5/11/chartex" xmlns:cx6="http://schemas.microsoft.com/office/drawing/2016/5/12/chartex" xmlns:cx7="http://schemas.microsoft.com/office/drawing/2016/5/13/chartex" xmlns:cx8="http://schemas.microsoft.com/office/drawing/2016/5/14/chartex" xmlns:mc="http://schemas.openxmlformats.org/markup-compatibility/2006" xmlns:aink="http://schemas.microsoft.com/office/drawing/2016/ink" xmlns:am3d="http://schemas.microsoft.com/office/drawing/2017/model3d" xmlns:o="urn:schemas-microsoft-com:office:office" xmlns:r="http://schemas.openxmlformats.org/officeDocument/2006/relationships" xmlns:m="http://schemas.openxmlformats.org/officeDocument/2006/math" xmlns:v="urn:schemas-microsoft-com:vml" xmlns:wp14="http://schemas.microsoft.com/office/word/2010/wordprocessingDrawing" xmlns:wp="http://schemas.openxmlformats.org/drawingml/2006/wordprocessingDrawing" xmlns:w10="urn:schemas-microsoft-com:office:word" xmlns:w="http://schemas.openxmlformats.org/wordprocessingml/2006/main" xmlns:w14="http://schemas.microsoft.com/office/word/2010/wordml" xmlns:w15="http://schemas.microsoft.com/office/word/2012/wordml" xmlns:w16cex="http://schemas.microsoft.com/office/word/2018/wordml/cex" xmlns:w16cid="http://schemas.microsoft.com/office/word/2016/wordml/cid" xmlns:w16="http://schemas.microsoft.com/office/word/2018/wordml" xmlns:w16sdtdh="http://schemas.microsoft.com/office/word/2020/wordml/sdtdatahash" xmlns:w16se="http://schemas.microsoft.com/office/word/2015/wordml/symex" xmlns:wpg="http://schemas.microsoft.com/office/word/2010/wordprocessingGroup" xmlns:wpi="http://schemas.microsoft.com/office/word/2010/wordprocessingInk" xmlns:wne="http://schemas.microsoft.com/office/word/2006/wordml" xmlns:wps="http://schemas.microsoft.com/office/word/2010/wordprocessingShape" mc:Ignorable="w14 w15 w16se w16cid w16 w16cex w16sdtdh wp14">
   <w:abstractNum w:abstractNumId="0" w15:restartNumberingAfterBreak="0">
     <w:nsid w:val="08A43EB1"/>
     <w:multiLevelType w:val="hybridMultilevel"/>
@@ -2509,7 +2510,7 @@
 </file>
 
 <file path=word/styles.xml><?xml version="1.0" encoding="utf-8"?>
-<w:styles xmlns:mc="http://schemas.openxmlformats.org/markup-compatibility/2006" xmlns:r="http://schemas.openxmlformats.org/officeDocument/2006/relationships" xmlns:w="http://schemas.openxmlformats.org/wordprocessingml/2006/main" xmlns:w14="http://schemas.microsoft.com/office/word/2010/wordml" xmlns:w15="http://schemas.microsoft.com/office/word/2012/wordml" xmlns:w16cex="http://schemas.microsoft.com/office/word/2018/wordml/cex" xmlns:w16cid="http://schemas.microsoft.com/office/word/2016/wordml/cid" xmlns:w16="http://schemas.microsoft.com/office/word/2018/wordml" xmlns:w16se="http://schemas.microsoft.com/office/word/2015/wordml/symex" mc:Ignorable="w14 w15 w16se w16cid w16 w16cex">
+<w:styles xmlns:mc="http://schemas.openxmlformats.org/markup-compatibility/2006" xmlns:r="http://schemas.openxmlformats.org/officeDocument/2006/relationships" xmlns:w="http://schemas.openxmlformats.org/wordprocessingml/2006/main" xmlns:w14="http://schemas.microsoft.com/office/word/2010/wordml" xmlns:w15="http://schemas.microsoft.com/office/word/2012/wordml" xmlns:w16cex="http://schemas.microsoft.com/office/word/2018/wordml/cex" xmlns:w16cid="http://schemas.microsoft.com/office/word/2016/wordml/cid" xmlns:w16="http://schemas.microsoft.com/office/word/2018/wordml" xmlns:w16sdtdh="http://schemas.microsoft.com/office/word/2020/wordml/sdtdatahash" xmlns:w16se="http://schemas.microsoft.com/office/word/2015/wordml/symex" mc:Ignorable="w14 w15 w16se w16cid w16 w16cex w16sdtdh">
   <w:docDefaults>
     <w:rPrDefault>
       <w:rPr>

--- a/Cuestionario/5. Definicion caso de Pruebas.docx
+++ b/Cuestionario/5. Definicion caso de Pruebas.docx
@@ -1447,7 +1447,7 @@
               <w:rPr>
                 <w:b/>
               </w:rPr>
-              <w:t>Nº</w:t>
+              <w:t>N.º</w:t>
             </w:r>
             <w:r>
               <w:rPr>
